--- a/Supplementary Table 2.docx
+++ b/Supplementary Table 2.docx
@@ -51,10 +51,56 @@
           <w:sz w:val="24"/>
           <w:szCs w:val="24"/>
         </w:rPr>
-        <w:t>Bayesian network’s coefficients per node.</w:t>
+        <w:t>Bayesian network’s coefficients per node</w:t>
       </w:r>
-      <w:bookmarkStart w:id="0" w:name="_GoBack"/>
-      <w:bookmarkEnd w:id="0"/>
+      <w:r>
+        <w:rPr>
+          <w:rFonts w:ascii="Times New Roman" w:hAnsi="Times New Roman" w:cs="Times New Roman"/>
+          <w:sz w:val="24"/>
+          <w:szCs w:val="24"/>
+        </w:rPr>
+        <w:t xml:space="preserve"> as calculated using the BCN models</w:t>
+      </w:r>
+      <w:r>
+        <w:rPr>
+          <w:rFonts w:ascii="Times New Roman" w:hAnsi="Times New Roman" w:cs="Times New Roman"/>
+          <w:sz w:val="24"/>
+          <w:szCs w:val="24"/>
+        </w:rPr>
+        <w:t>;</w:t>
+      </w:r>
+      <w:r>
+        <w:rPr>
+          <w:rFonts w:ascii="Times New Roman" w:hAnsi="Times New Roman" w:cs="Times New Roman"/>
+          <w:sz w:val="24"/>
+          <w:szCs w:val="24"/>
+        </w:rPr>
+        <w:t xml:space="preserve"> </w:t>
+      </w:r>
+      <w:r>
+        <w:rPr>
+          <w:rFonts w:ascii="Times New Roman" w:hAnsi="Times New Roman" w:cs="Times New Roman"/>
+          <w:sz w:val="24"/>
+          <w:szCs w:val="24"/>
+        </w:rPr>
+        <w:t>n</w:t>
+      </w:r>
+      <w:r>
+        <w:rPr>
+          <w:rFonts w:ascii="Times New Roman" w:hAnsi="Times New Roman" w:cs="Times New Roman"/>
+          <w:sz w:val="24"/>
+          <w:szCs w:val="24"/>
+        </w:rPr>
+        <w:t>=88 observations</w:t>
+      </w:r>
+      <w:r>
+        <w:rPr>
+          <w:rFonts w:ascii="Times New Roman" w:hAnsi="Times New Roman" w:cs="Times New Roman"/>
+          <w:sz w:val="24"/>
+          <w:szCs w:val="24"/>
+        </w:rPr>
+        <w:t>.</w:t>
+      </w:r>
     </w:p>
     <w:tbl>
       <w:tblPr>
@@ -234,14 +280,7 @@
                 <w:rFonts w:ascii="Times New Roman" w:eastAsia="Times New Roman" w:hAnsi="Times New Roman" w:cs="Times New Roman"/>
                 <w:color w:val="000000"/>
               </w:rPr>
-              <w:t xml:space="preserve">Total Dry Matter Intake </w:t>
-            </w:r>
-            <w:r>
-              <w:rPr>
-                <w:rFonts w:ascii="Times New Roman" w:eastAsia="Times New Roman" w:hAnsi="Times New Roman" w:cs="Times New Roman"/>
-                <w:color w:val="000000"/>
-              </w:rPr>
-              <w:t>(</w:t>
+              <w:t>Total Dry Matter Intake (</w:t>
             </w:r>
             <w:r>
               <w:rPr>
@@ -401,15 +440,15 @@
                 <w:sz w:val="24"/>
                 <w:szCs w:val="24"/>
               </w:rPr>
-              <w:t>Parameters of node FPCM/DMI lb</w:t>
-            </w:r>
-            <w:r>
-              <w:rPr>
-                <w:rFonts w:ascii="Times New Roman" w:eastAsia="Calibri" w:hAnsi="Times New Roman" w:cs="Times New Roman"/>
-                <w:sz w:val="24"/>
-                <w:szCs w:val="24"/>
-              </w:rPr>
-              <w:t>.</w:t>
+              <w:t xml:space="preserve">Parameters of node FPCM/DMI </w:t>
+            </w:r>
+            <w:r>
+              <w:rPr>
+                <w:rFonts w:ascii="Times New Roman" w:eastAsia="Calibri" w:hAnsi="Times New Roman" w:cs="Times New Roman"/>
+                <w:sz w:val="24"/>
+                <w:szCs w:val="24"/>
+              </w:rPr>
+              <w:t>kg</w:t>
             </w:r>
             <w:r>
               <w:rPr>
@@ -443,16 +482,16 @@
                 <w:sz w:val="24"/>
                 <w:szCs w:val="24"/>
               </w:rPr>
-              <w:t>FPCM/DMI lb</w:t>
-            </w:r>
-            <w:r>
-              <w:rPr>
-                <w:rFonts w:ascii="Times New Roman" w:eastAsia="Calibri" w:hAnsi="Times New Roman" w:cs="Times New Roman"/>
-                <w:b/>
-                <w:sz w:val="24"/>
-                <w:szCs w:val="24"/>
-              </w:rPr>
-              <w:t>.</w:t>
+              <w:t xml:space="preserve">FPCM/DMI </w:t>
+            </w:r>
+            <w:r>
+              <w:rPr>
+                <w:rFonts w:ascii="Times New Roman" w:eastAsia="Calibri" w:hAnsi="Times New Roman" w:cs="Times New Roman"/>
+                <w:b/>
+                <w:sz w:val="24"/>
+                <w:szCs w:val="24"/>
+              </w:rPr>
+              <w:t>kg</w:t>
             </w:r>
             <w:r>
               <w:rPr>
@@ -1486,6 +1525,7 @@
                 <w:sz w:val="24"/>
                 <w:szCs w:val="24"/>
               </w:rPr>
+              <w:lastRenderedPageBreak/>
               <w:t xml:space="preserve">Conditional density: </w:t>
             </w:r>
             <w:r>
@@ -1552,7 +1592,6 @@
                 <w:sz w:val="24"/>
                 <w:szCs w:val="24"/>
               </w:rPr>
-              <w:lastRenderedPageBreak/>
               <w:t>Coefficients:</w:t>
             </w:r>
           </w:p>
@@ -3201,6 +3240,7 @@
                 <w:sz w:val="24"/>
                 <w:szCs w:val="24"/>
               </w:rPr>
+              <w:lastRenderedPageBreak/>
               <w:t xml:space="preserve"> 0.269393251</w:t>
             </w:r>
             <w:r>
@@ -3266,7 +3306,6 @@
                 <w:sz w:val="24"/>
                 <w:szCs w:val="24"/>
               </w:rPr>
-              <w:lastRenderedPageBreak/>
               <w:t xml:space="preserve"> Total Diet NFC %   </w:t>
             </w:r>
             <w:r>
@@ -3776,15 +3815,7 @@
                 <w:sz w:val="24"/>
                 <w:szCs w:val="24"/>
               </w:rPr>
-              <w:t>Av</w:t>
-            </w:r>
-            <w:r>
-              <w:rPr>
-                <w:rFonts w:ascii="Times New Roman" w:eastAsia="Calibri" w:hAnsi="Times New Roman" w:cs="Times New Roman"/>
-                <w:sz w:val="24"/>
-                <w:szCs w:val="24"/>
-              </w:rPr>
-              <w:t xml:space="preserve">erage Fat </w:t>
+              <w:t xml:space="preserve">Average Fat </w:t>
             </w:r>
             <w:r>
               <w:rPr>
@@ -3834,23 +3865,7 @@
                 <w:sz w:val="24"/>
                 <w:szCs w:val="24"/>
               </w:rPr>
-              <w:t xml:space="preserve">    </w:t>
-            </w:r>
-            <w:r>
-              <w:rPr>
-                <w:rFonts w:ascii="Times New Roman" w:eastAsia="Calibri" w:hAnsi="Times New Roman" w:cs="Times New Roman"/>
-                <w:sz w:val="24"/>
-                <w:szCs w:val="24"/>
-              </w:rPr>
-              <w:t>Av</w:t>
-            </w:r>
-            <w:r>
-              <w:rPr>
-                <w:rFonts w:ascii="Times New Roman" w:eastAsia="Calibri" w:hAnsi="Times New Roman" w:cs="Times New Roman"/>
-                <w:sz w:val="24"/>
-                <w:szCs w:val="24"/>
-              </w:rPr>
-              <w:t xml:space="preserve">erage </w:t>
+              <w:t xml:space="preserve">    Average </w:t>
             </w:r>
             <w:proofErr w:type="spellStart"/>
             <w:r>
@@ -3868,39 +3883,7 @@
                 <w:sz w:val="24"/>
                 <w:szCs w:val="24"/>
               </w:rPr>
-              <w:t xml:space="preserve">/Visit </w:t>
-            </w:r>
-            <w:r>
-              <w:rPr>
-                <w:rFonts w:ascii="Times New Roman" w:eastAsia="Calibri" w:hAnsi="Times New Roman" w:cs="Times New Roman"/>
-                <w:sz w:val="24"/>
-                <w:szCs w:val="24"/>
-              </w:rPr>
-              <w:t xml:space="preserve">    </w:t>
-            </w:r>
-            <w:r>
-              <w:rPr>
-                <w:rFonts w:ascii="Times New Roman" w:eastAsia="Calibri" w:hAnsi="Times New Roman" w:cs="Times New Roman"/>
-                <w:sz w:val="24"/>
-                <w:szCs w:val="24"/>
-              </w:rPr>
-              <w:t>Av</w:t>
-            </w:r>
-            <w:r>
-              <w:rPr>
-                <w:rFonts w:ascii="Times New Roman" w:eastAsia="Calibri" w:hAnsi="Times New Roman" w:cs="Times New Roman"/>
-                <w:sz w:val="24"/>
-                <w:szCs w:val="24"/>
-              </w:rPr>
-              <w:t xml:space="preserve">erage Fat </w:t>
-            </w:r>
-            <w:r>
-              <w:rPr>
-                <w:rFonts w:ascii="Times New Roman" w:eastAsia="Calibri" w:hAnsi="Times New Roman" w:cs="Times New Roman"/>
-                <w:sz w:val="24"/>
-                <w:szCs w:val="24"/>
-              </w:rPr>
-              <w:t>Indication</w:t>
+              <w:t>/Visit     Average Fat Indication</w:t>
             </w:r>
           </w:p>
           <w:p>
@@ -4229,16 +4212,14 @@
               </w:rPr>
               <w:t xml:space="preserve">Parameters of node </w:t>
             </w:r>
-            <w:proofErr w:type="spellStart"/>
-            <w:r>
-              <w:rPr>
-                <w:rFonts w:ascii="Times New Roman" w:eastAsia="Calibri" w:hAnsi="Times New Roman" w:cs="Times New Roman"/>
-                <w:sz w:val="24"/>
-                <w:szCs w:val="24"/>
-              </w:rPr>
-              <w:t>Lb</w:t>
-            </w:r>
-            <w:proofErr w:type="spellEnd"/>
+            <w:r>
+              <w:rPr>
+                <w:rFonts w:ascii="Times New Roman" w:eastAsia="Calibri" w:hAnsi="Times New Roman" w:cs="Times New Roman"/>
+                <w:sz w:val="24"/>
+                <w:szCs w:val="24"/>
+              </w:rPr>
+              <w:t>kg</w:t>
+            </w:r>
             <w:r>
               <w:rPr>
                 <w:rFonts w:ascii="Times New Roman" w:eastAsia="Calibri" w:hAnsi="Times New Roman" w:cs="Times New Roman"/>
@@ -4269,6 +4250,336 @@
                 <w:sz w:val="24"/>
                 <w:szCs w:val="24"/>
               </w:rPr>
+              <w:t>kg</w:t>
+            </w:r>
+            <w:r>
+              <w:rPr>
+                <w:rFonts w:ascii="Times New Roman" w:eastAsia="Calibri" w:hAnsi="Times New Roman" w:cs="Times New Roman"/>
+                <w:sz w:val="24"/>
+                <w:szCs w:val="24"/>
+              </w:rPr>
+              <w:t xml:space="preserve"> Milk (Gaussian distribution)</w:t>
+            </w:r>
+          </w:p>
+          <w:p>
+            <w:pPr>
+              <w:rPr>
+                <w:rFonts w:ascii="Times New Roman" w:eastAsia="Calibri" w:hAnsi="Times New Roman" w:cs="Times New Roman"/>
+                <w:sz w:val="24"/>
+                <w:szCs w:val="24"/>
+              </w:rPr>
+            </w:pPr>
+            <w:r>
+              <w:rPr>
+                <w:rFonts w:ascii="Times New Roman" w:eastAsia="Calibri" w:hAnsi="Times New Roman" w:cs="Times New Roman"/>
+                <w:sz w:val="24"/>
+                <w:szCs w:val="24"/>
+              </w:rPr>
+              <w:t xml:space="preserve">Conditional density: </w:t>
+            </w:r>
+            <w:r>
+              <w:rPr>
+                <w:rFonts w:ascii="Times New Roman" w:eastAsia="Calibri" w:hAnsi="Times New Roman" w:cs="Times New Roman"/>
+                <w:b/>
+                <w:sz w:val="24"/>
+                <w:szCs w:val="24"/>
+              </w:rPr>
+              <w:t>kg</w:t>
+            </w:r>
+            <w:r>
+              <w:rPr>
+                <w:rFonts w:ascii="Times New Roman" w:eastAsia="Calibri" w:hAnsi="Times New Roman" w:cs="Times New Roman"/>
+                <w:b/>
+                <w:sz w:val="24"/>
+                <w:szCs w:val="24"/>
+              </w:rPr>
+              <w:t xml:space="preserve"> Conc</w:t>
+            </w:r>
+            <w:r>
+              <w:rPr>
+                <w:rFonts w:ascii="Times New Roman" w:eastAsia="Calibri" w:hAnsi="Times New Roman" w:cs="Times New Roman"/>
+                <w:b/>
+                <w:sz w:val="24"/>
+                <w:szCs w:val="24"/>
+              </w:rPr>
+              <w:t>.</w:t>
+            </w:r>
+            <w:r>
+              <w:rPr>
+                <w:rFonts w:ascii="Times New Roman" w:eastAsia="Calibri" w:hAnsi="Times New Roman" w:cs="Times New Roman"/>
+                <w:b/>
+                <w:sz w:val="24"/>
+                <w:szCs w:val="24"/>
+              </w:rPr>
+              <w:t>/100</w:t>
+            </w:r>
+            <w:r>
+              <w:rPr>
+                <w:rFonts w:ascii="Times New Roman" w:eastAsia="Calibri" w:hAnsi="Times New Roman" w:cs="Times New Roman"/>
+                <w:b/>
+                <w:sz w:val="24"/>
+                <w:szCs w:val="24"/>
+              </w:rPr>
+              <w:t>kg</w:t>
+            </w:r>
+            <w:r>
+              <w:rPr>
+                <w:rFonts w:ascii="Times New Roman" w:eastAsia="Calibri" w:hAnsi="Times New Roman" w:cs="Times New Roman"/>
+                <w:b/>
+                <w:sz w:val="24"/>
+                <w:szCs w:val="24"/>
+              </w:rPr>
+              <w:t xml:space="preserve"> Milk</w:t>
+            </w:r>
+            <w:r>
+              <w:rPr>
+                <w:rFonts w:ascii="Times New Roman" w:eastAsia="Calibri" w:hAnsi="Times New Roman" w:cs="Times New Roman"/>
+                <w:sz w:val="24"/>
+                <w:szCs w:val="24"/>
+              </w:rPr>
+              <w:t xml:space="preserve"> | FPCM/DMI </w:t>
+            </w:r>
+            <w:r>
+              <w:rPr>
+                <w:rFonts w:ascii="Times New Roman" w:eastAsia="Calibri" w:hAnsi="Times New Roman" w:cs="Times New Roman"/>
+                <w:sz w:val="24"/>
+                <w:szCs w:val="24"/>
+              </w:rPr>
+              <w:t>kg</w:t>
+            </w:r>
+            <w:r>
+              <w:rPr>
+                <w:rFonts w:ascii="Times New Roman" w:eastAsia="Calibri" w:hAnsi="Times New Roman" w:cs="Times New Roman"/>
+                <w:sz w:val="24"/>
+                <w:szCs w:val="24"/>
+              </w:rPr>
+              <w:t xml:space="preserve"> + % Energy Consumed @ R</w:t>
+            </w:r>
+            <w:r>
+              <w:rPr>
+                <w:rFonts w:ascii="Times New Roman" w:eastAsia="Calibri" w:hAnsi="Times New Roman" w:cs="Times New Roman"/>
+                <w:sz w:val="24"/>
+                <w:szCs w:val="24"/>
+              </w:rPr>
+              <w:t>obot + Av</w:t>
+            </w:r>
+            <w:r>
+              <w:rPr>
+                <w:rFonts w:ascii="Times New Roman" w:eastAsia="Calibri" w:hAnsi="Times New Roman" w:cs="Times New Roman"/>
+                <w:sz w:val="24"/>
+                <w:szCs w:val="24"/>
+              </w:rPr>
+              <w:t>era</w:t>
+            </w:r>
+            <w:r>
+              <w:rPr>
+                <w:rFonts w:ascii="Times New Roman" w:eastAsia="Calibri" w:hAnsi="Times New Roman" w:cs="Times New Roman"/>
+                <w:sz w:val="24"/>
+                <w:szCs w:val="24"/>
+              </w:rPr>
+              <w:t>g</w:t>
+            </w:r>
+            <w:r>
+              <w:rPr>
+                <w:rFonts w:ascii="Times New Roman" w:eastAsia="Calibri" w:hAnsi="Times New Roman" w:cs="Times New Roman"/>
+                <w:sz w:val="24"/>
+                <w:szCs w:val="24"/>
+              </w:rPr>
+              <w:t xml:space="preserve">e Fat </w:t>
+            </w:r>
+            <w:r>
+              <w:rPr>
+                <w:rFonts w:ascii="Times New Roman" w:eastAsia="Calibri" w:hAnsi="Times New Roman" w:cs="Times New Roman"/>
+                <w:sz w:val="24"/>
+                <w:szCs w:val="24"/>
+              </w:rPr>
+              <w:t>Indication + Av</w:t>
+            </w:r>
+            <w:r>
+              <w:rPr>
+                <w:rFonts w:ascii="Times New Roman" w:eastAsia="Calibri" w:hAnsi="Times New Roman" w:cs="Times New Roman"/>
+                <w:sz w:val="24"/>
+                <w:szCs w:val="24"/>
+              </w:rPr>
+              <w:t>era</w:t>
+            </w:r>
+            <w:r>
+              <w:rPr>
+                <w:rFonts w:ascii="Times New Roman" w:eastAsia="Calibri" w:hAnsi="Times New Roman" w:cs="Times New Roman"/>
+                <w:sz w:val="24"/>
+                <w:szCs w:val="24"/>
+              </w:rPr>
+              <w:t>g</w:t>
+            </w:r>
+            <w:r>
+              <w:rPr>
+                <w:rFonts w:ascii="Times New Roman" w:eastAsia="Calibri" w:hAnsi="Times New Roman" w:cs="Times New Roman"/>
+                <w:sz w:val="24"/>
+                <w:szCs w:val="24"/>
+              </w:rPr>
+              <w:t>e Feeding Rate</w:t>
+            </w:r>
+          </w:p>
+          <w:p>
+            <w:pPr>
+              <w:rPr>
+                <w:rFonts w:ascii="Times New Roman" w:eastAsia="Calibri" w:hAnsi="Times New Roman" w:cs="Times New Roman"/>
+                <w:sz w:val="24"/>
+                <w:szCs w:val="24"/>
+              </w:rPr>
+            </w:pPr>
+            <w:r>
+              <w:rPr>
+                <w:rFonts w:ascii="Times New Roman" w:eastAsia="Calibri" w:hAnsi="Times New Roman" w:cs="Times New Roman"/>
+                <w:sz w:val="24"/>
+                <w:szCs w:val="24"/>
+              </w:rPr>
+              <w:t>Coefficients:</w:t>
+            </w:r>
+          </w:p>
+          <w:p>
+            <w:pPr>
+              <w:rPr>
+                <w:rFonts w:ascii="Times New Roman" w:eastAsia="Calibri" w:hAnsi="Times New Roman" w:cs="Times New Roman"/>
+                <w:sz w:val="24"/>
+                <w:szCs w:val="24"/>
+              </w:rPr>
+            </w:pPr>
+            <w:r>
+              <w:rPr>
+                <w:rFonts w:ascii="Times New Roman" w:eastAsia="Calibri" w:hAnsi="Times New Roman" w:cs="Times New Roman"/>
+                <w:sz w:val="24"/>
+                <w:szCs w:val="24"/>
+              </w:rPr>
+              <w:t xml:space="preserve">(Intercept) </w:t>
+            </w:r>
+            <w:r>
+              <w:rPr>
+                <w:rFonts w:ascii="Times New Roman" w:eastAsia="Calibri" w:hAnsi="Times New Roman" w:cs="Times New Roman"/>
+                <w:sz w:val="24"/>
+                <w:szCs w:val="24"/>
+              </w:rPr>
+              <w:t xml:space="preserve">   FPCM/DMI </w:t>
+            </w:r>
+            <w:r>
+              <w:rPr>
+                <w:rFonts w:ascii="Times New Roman" w:eastAsia="Calibri" w:hAnsi="Times New Roman" w:cs="Times New Roman"/>
+                <w:sz w:val="24"/>
+                <w:szCs w:val="24"/>
+              </w:rPr>
+              <w:t>kg</w:t>
+            </w:r>
+            <w:r>
+              <w:rPr>
+                <w:rFonts w:ascii="Times New Roman" w:eastAsia="Calibri" w:hAnsi="Times New Roman" w:cs="Times New Roman"/>
+                <w:sz w:val="24"/>
+                <w:szCs w:val="24"/>
+              </w:rPr>
+              <w:t xml:space="preserve">   </w:t>
+            </w:r>
+            <w:r>
+              <w:rPr>
+                <w:rFonts w:ascii="Times New Roman" w:eastAsia="Calibri" w:hAnsi="Times New Roman" w:cs="Times New Roman"/>
+                <w:sz w:val="24"/>
+                <w:szCs w:val="24"/>
+              </w:rPr>
+              <w:t xml:space="preserve">  </w:t>
+            </w:r>
+            <w:r>
+              <w:rPr>
+                <w:rFonts w:ascii="Times New Roman" w:eastAsia="Calibri" w:hAnsi="Times New Roman" w:cs="Times New Roman"/>
+                <w:sz w:val="24"/>
+                <w:szCs w:val="24"/>
+              </w:rPr>
+              <w:t>% Energy Consumed @ R</w:t>
+            </w:r>
+            <w:r>
+              <w:rPr>
+                <w:rFonts w:ascii="Times New Roman" w:eastAsia="Calibri" w:hAnsi="Times New Roman" w:cs="Times New Roman"/>
+                <w:sz w:val="24"/>
+                <w:szCs w:val="24"/>
+              </w:rPr>
+              <w:t xml:space="preserve">obot  </w:t>
+            </w:r>
+            <w:r>
+              <w:rPr>
+                <w:rFonts w:ascii="Times New Roman" w:eastAsia="Calibri" w:hAnsi="Times New Roman" w:cs="Times New Roman"/>
+                <w:sz w:val="24"/>
+                <w:szCs w:val="24"/>
+              </w:rPr>
+              <w:t xml:space="preserve">  </w:t>
+            </w:r>
+            <w:r>
+              <w:rPr>
+                <w:rFonts w:ascii="Times New Roman" w:eastAsia="Calibri" w:hAnsi="Times New Roman" w:cs="Times New Roman"/>
+                <w:sz w:val="24"/>
+                <w:szCs w:val="24"/>
+              </w:rPr>
+              <w:t>A</w:t>
+            </w:r>
+            <w:r>
+              <w:rPr>
+                <w:rFonts w:ascii="Times New Roman" w:eastAsia="Calibri" w:hAnsi="Times New Roman" w:cs="Times New Roman"/>
+                <w:sz w:val="24"/>
+                <w:szCs w:val="24"/>
+              </w:rPr>
+              <w:t xml:space="preserve">vg. Fat </w:t>
+            </w:r>
+            <w:r>
+              <w:rPr>
+                <w:rFonts w:ascii="Times New Roman" w:eastAsia="Calibri" w:hAnsi="Times New Roman" w:cs="Times New Roman"/>
+                <w:sz w:val="24"/>
+                <w:szCs w:val="24"/>
+              </w:rPr>
+              <w:t>Indication</w:t>
+            </w:r>
+            <w:r>
+              <w:rPr>
+                <w:rFonts w:ascii="Times New Roman" w:eastAsia="Calibri" w:hAnsi="Times New Roman" w:cs="Times New Roman"/>
+                <w:sz w:val="24"/>
+                <w:szCs w:val="24"/>
+              </w:rPr>
+              <w:t xml:space="preserve">                      </w:t>
+            </w:r>
+            <w:r>
+              <w:rPr>
+                <w:rFonts w:ascii="Times New Roman" w:eastAsia="Calibri" w:hAnsi="Times New Roman" w:cs="Times New Roman"/>
+                <w:sz w:val="24"/>
+                <w:szCs w:val="24"/>
+              </w:rPr>
+              <w:t xml:space="preserve">   </w:t>
+            </w:r>
+            <w:r>
+              <w:rPr>
+                <w:rFonts w:ascii="Times New Roman" w:eastAsia="Calibri" w:hAnsi="Times New Roman" w:cs="Times New Roman"/>
+                <w:sz w:val="24"/>
+                <w:szCs w:val="24"/>
+              </w:rPr>
+              <w:t xml:space="preserve">              </w:t>
+            </w:r>
+            <w:r>
+              <w:rPr>
+                <w:rFonts w:ascii="Times New Roman" w:eastAsia="Calibri" w:hAnsi="Times New Roman" w:cs="Times New Roman"/>
+                <w:sz w:val="24"/>
+                <w:szCs w:val="24"/>
+              </w:rPr>
+              <w:t xml:space="preserve">    </w:t>
+            </w:r>
+          </w:p>
+          <w:p>
+            <w:pPr>
+              <w:rPr>
+                <w:rFonts w:ascii="Times New Roman" w:eastAsia="Calibri" w:hAnsi="Times New Roman" w:cs="Times New Roman"/>
+                <w:sz w:val="24"/>
+                <w:szCs w:val="24"/>
+              </w:rPr>
+            </w:pPr>
+            <w:r>
+              <w:rPr>
+                <w:rFonts w:ascii="Times New Roman" w:eastAsia="Calibri" w:hAnsi="Times New Roman" w:cs="Times New Roman"/>
+                <w:sz w:val="24"/>
+                <w:szCs w:val="24"/>
+              </w:rPr>
               <w:t xml:space="preserve"> </w:t>
             </w:r>
             <w:r>
@@ -4277,83 +4588,11 @@
                 <w:sz w:val="24"/>
                 <w:szCs w:val="24"/>
               </w:rPr>
-              <w:t>lb</w:t>
-            </w:r>
-            <w:r>
-              <w:rPr>
-                <w:rFonts w:ascii="Times New Roman" w:eastAsia="Calibri" w:hAnsi="Times New Roman" w:cs="Times New Roman"/>
-                <w:sz w:val="24"/>
-                <w:szCs w:val="24"/>
-              </w:rPr>
-              <w:t>.</w:t>
-            </w:r>
-            <w:r>
-              <w:rPr>
-                <w:rFonts w:ascii="Times New Roman" w:eastAsia="Calibri" w:hAnsi="Times New Roman" w:cs="Times New Roman"/>
-                <w:sz w:val="24"/>
-                <w:szCs w:val="24"/>
-              </w:rPr>
-              <w:t xml:space="preserve"> Milk (Gaussian distribution)</w:t>
-            </w:r>
-          </w:p>
-          <w:p>
-            <w:pPr>
-              <w:rPr>
-                <w:rFonts w:ascii="Times New Roman" w:eastAsia="Calibri" w:hAnsi="Times New Roman" w:cs="Times New Roman"/>
-                <w:sz w:val="24"/>
-                <w:szCs w:val="24"/>
-              </w:rPr>
-            </w:pPr>
-            <w:r>
-              <w:rPr>
-                <w:rFonts w:ascii="Times New Roman" w:eastAsia="Calibri" w:hAnsi="Times New Roman" w:cs="Times New Roman"/>
-                <w:sz w:val="24"/>
-                <w:szCs w:val="24"/>
-              </w:rPr>
-              <w:t xml:space="preserve">Conditional density: </w:t>
-            </w:r>
-            <w:proofErr w:type="spellStart"/>
-            <w:r>
-              <w:rPr>
-                <w:rFonts w:ascii="Times New Roman" w:eastAsia="Calibri" w:hAnsi="Times New Roman" w:cs="Times New Roman"/>
-                <w:b/>
-                <w:sz w:val="24"/>
-                <w:szCs w:val="24"/>
-              </w:rPr>
-              <w:t>Lb</w:t>
-            </w:r>
-            <w:proofErr w:type="spellEnd"/>
-            <w:r>
-              <w:rPr>
-                <w:rFonts w:ascii="Times New Roman" w:eastAsia="Calibri" w:hAnsi="Times New Roman" w:cs="Times New Roman"/>
-                <w:b/>
-                <w:sz w:val="24"/>
-                <w:szCs w:val="24"/>
-              </w:rPr>
-              <w:t xml:space="preserve"> Conc</w:t>
-            </w:r>
-            <w:r>
-              <w:rPr>
-                <w:rFonts w:ascii="Times New Roman" w:eastAsia="Calibri" w:hAnsi="Times New Roman" w:cs="Times New Roman"/>
-                <w:b/>
-                <w:sz w:val="24"/>
-                <w:szCs w:val="24"/>
-              </w:rPr>
-              <w:t>.</w:t>
-            </w:r>
-            <w:r>
-              <w:rPr>
-                <w:rFonts w:ascii="Times New Roman" w:eastAsia="Calibri" w:hAnsi="Times New Roman" w:cs="Times New Roman"/>
-                <w:b/>
-                <w:sz w:val="24"/>
-                <w:szCs w:val="24"/>
-              </w:rPr>
-              <w:t>/100</w:t>
-            </w:r>
-            <w:r>
-              <w:rPr>
-                <w:rFonts w:ascii="Times New Roman" w:eastAsia="Calibri" w:hAnsi="Times New Roman" w:cs="Times New Roman"/>
-                <w:b/>
+              <w:t xml:space="preserve">3.2287096    </w:t>
+            </w:r>
+            <w:r>
+              <w:rPr>
+                <w:rFonts w:ascii="Times New Roman" w:eastAsia="Calibri" w:hAnsi="Times New Roman" w:cs="Times New Roman"/>
                 <w:sz w:val="24"/>
                 <w:szCs w:val="24"/>
               </w:rPr>
@@ -4362,162 +4601,59 @@
             <w:r>
               <w:rPr>
                 <w:rFonts w:ascii="Times New Roman" w:eastAsia="Calibri" w:hAnsi="Times New Roman" w:cs="Times New Roman"/>
-                <w:b/>
-                <w:sz w:val="24"/>
-                <w:szCs w:val="24"/>
-              </w:rPr>
-              <w:t>lb</w:t>
-            </w:r>
-            <w:r>
-              <w:rPr>
-                <w:rFonts w:ascii="Times New Roman" w:eastAsia="Calibri" w:hAnsi="Times New Roman" w:cs="Times New Roman"/>
-                <w:b/>
-                <w:sz w:val="24"/>
-                <w:szCs w:val="24"/>
-              </w:rPr>
-              <w:t>.</w:t>
-            </w:r>
-            <w:r>
-              <w:rPr>
-                <w:rFonts w:ascii="Times New Roman" w:eastAsia="Calibri" w:hAnsi="Times New Roman" w:cs="Times New Roman"/>
-                <w:b/>
-                <w:sz w:val="24"/>
-                <w:szCs w:val="24"/>
-              </w:rPr>
-              <w:t xml:space="preserve"> Milk</w:t>
-            </w:r>
-            <w:r>
-              <w:rPr>
-                <w:rFonts w:ascii="Times New Roman" w:eastAsia="Calibri" w:hAnsi="Times New Roman" w:cs="Times New Roman"/>
-                <w:sz w:val="24"/>
-                <w:szCs w:val="24"/>
-              </w:rPr>
-              <w:t xml:space="preserve"> | FPCM/DMI lb</w:t>
-            </w:r>
-            <w:r>
-              <w:rPr>
-                <w:rFonts w:ascii="Times New Roman" w:eastAsia="Calibri" w:hAnsi="Times New Roman" w:cs="Times New Roman"/>
-                <w:sz w:val="24"/>
-                <w:szCs w:val="24"/>
-              </w:rPr>
-              <w:t>. + % Energy Consumed @ R</w:t>
-            </w:r>
-            <w:r>
-              <w:rPr>
-                <w:rFonts w:ascii="Times New Roman" w:eastAsia="Calibri" w:hAnsi="Times New Roman" w:cs="Times New Roman"/>
-                <w:sz w:val="24"/>
-                <w:szCs w:val="24"/>
-              </w:rPr>
-              <w:t>obot + Av</w:t>
-            </w:r>
-            <w:r>
-              <w:rPr>
-                <w:rFonts w:ascii="Times New Roman" w:eastAsia="Calibri" w:hAnsi="Times New Roman" w:cs="Times New Roman"/>
-                <w:sz w:val="24"/>
-                <w:szCs w:val="24"/>
-              </w:rPr>
-              <w:t>era</w:t>
-            </w:r>
-            <w:r>
-              <w:rPr>
-                <w:rFonts w:ascii="Times New Roman" w:eastAsia="Calibri" w:hAnsi="Times New Roman" w:cs="Times New Roman"/>
-                <w:sz w:val="24"/>
-                <w:szCs w:val="24"/>
-              </w:rPr>
-              <w:t>g</w:t>
-            </w:r>
-            <w:r>
-              <w:rPr>
-                <w:rFonts w:ascii="Times New Roman" w:eastAsia="Calibri" w:hAnsi="Times New Roman" w:cs="Times New Roman"/>
-                <w:sz w:val="24"/>
-                <w:szCs w:val="24"/>
-              </w:rPr>
-              <w:t xml:space="preserve">e Fat </w:t>
-            </w:r>
-            <w:r>
-              <w:rPr>
-                <w:rFonts w:ascii="Times New Roman" w:eastAsia="Calibri" w:hAnsi="Times New Roman" w:cs="Times New Roman"/>
-                <w:sz w:val="24"/>
-                <w:szCs w:val="24"/>
-              </w:rPr>
-              <w:t>Indication + Av</w:t>
-            </w:r>
-            <w:r>
-              <w:rPr>
-                <w:rFonts w:ascii="Times New Roman" w:eastAsia="Calibri" w:hAnsi="Times New Roman" w:cs="Times New Roman"/>
-                <w:sz w:val="24"/>
-                <w:szCs w:val="24"/>
-              </w:rPr>
-              <w:t>era</w:t>
-            </w:r>
-            <w:r>
-              <w:rPr>
-                <w:rFonts w:ascii="Times New Roman" w:eastAsia="Calibri" w:hAnsi="Times New Roman" w:cs="Times New Roman"/>
-                <w:sz w:val="24"/>
-                <w:szCs w:val="24"/>
-              </w:rPr>
-              <w:t>g</w:t>
-            </w:r>
-            <w:r>
-              <w:rPr>
-                <w:rFonts w:ascii="Times New Roman" w:eastAsia="Calibri" w:hAnsi="Times New Roman" w:cs="Times New Roman"/>
-                <w:sz w:val="24"/>
-                <w:szCs w:val="24"/>
-              </w:rPr>
-              <w:t>e Feeding Rate</w:t>
-            </w:r>
-          </w:p>
-          <w:p>
-            <w:pPr>
-              <w:rPr>
-                <w:rFonts w:ascii="Times New Roman" w:eastAsia="Calibri" w:hAnsi="Times New Roman" w:cs="Times New Roman"/>
-                <w:sz w:val="24"/>
-                <w:szCs w:val="24"/>
-              </w:rPr>
-            </w:pPr>
-            <w:r>
-              <w:rPr>
-                <w:rFonts w:ascii="Times New Roman" w:eastAsia="Calibri" w:hAnsi="Times New Roman" w:cs="Times New Roman"/>
-                <w:sz w:val="24"/>
-                <w:szCs w:val="24"/>
-              </w:rPr>
-              <w:t>Coefficients:</w:t>
-            </w:r>
-          </w:p>
-          <w:p>
-            <w:pPr>
-              <w:rPr>
-                <w:rFonts w:ascii="Times New Roman" w:eastAsia="Calibri" w:hAnsi="Times New Roman" w:cs="Times New Roman"/>
-                <w:sz w:val="24"/>
-                <w:szCs w:val="24"/>
-              </w:rPr>
-            </w:pPr>
-            <w:r>
-              <w:rPr>
-                <w:rFonts w:ascii="Times New Roman" w:eastAsia="Calibri" w:hAnsi="Times New Roman" w:cs="Times New Roman"/>
-                <w:sz w:val="24"/>
-                <w:szCs w:val="24"/>
-              </w:rPr>
-              <w:t xml:space="preserve">(Intercept) </w:t>
-            </w:r>
-            <w:r>
-              <w:rPr>
-                <w:rFonts w:ascii="Times New Roman" w:eastAsia="Calibri" w:hAnsi="Times New Roman" w:cs="Times New Roman"/>
-                <w:sz w:val="24"/>
-                <w:szCs w:val="24"/>
-              </w:rPr>
-              <w:t xml:space="preserve">   FPCM/DMI </w:t>
-            </w:r>
-            <w:proofErr w:type="spellStart"/>
-            <w:r>
-              <w:rPr>
-                <w:rFonts w:ascii="Times New Roman" w:eastAsia="Calibri" w:hAnsi="Times New Roman" w:cs="Times New Roman"/>
-                <w:sz w:val="24"/>
-                <w:szCs w:val="24"/>
-              </w:rPr>
-              <w:t>lb</w:t>
-            </w:r>
-            <w:proofErr w:type="spellEnd"/>
+                <w:sz w:val="24"/>
+                <w:szCs w:val="24"/>
+              </w:rPr>
+              <w:t xml:space="preserve">-9.1807594          </w:t>
+            </w:r>
+            <w:r>
+              <w:rPr>
+                <w:rFonts w:ascii="Times New Roman" w:eastAsia="Calibri" w:hAnsi="Times New Roman" w:cs="Times New Roman"/>
+                <w:sz w:val="24"/>
+                <w:szCs w:val="24"/>
+              </w:rPr>
+              <w:t xml:space="preserve">            </w:t>
+            </w:r>
+            <w:r>
+              <w:rPr>
+                <w:rFonts w:ascii="Times New Roman" w:eastAsia="Calibri" w:hAnsi="Times New Roman" w:cs="Times New Roman"/>
+                <w:sz w:val="24"/>
+                <w:szCs w:val="24"/>
+              </w:rPr>
+              <w:t xml:space="preserve"> </w:t>
+            </w:r>
+            <w:r>
+              <w:rPr>
+                <w:rFonts w:ascii="Times New Roman" w:eastAsia="Calibri" w:hAnsi="Times New Roman" w:cs="Times New Roman"/>
+                <w:sz w:val="24"/>
+                <w:szCs w:val="24"/>
+              </w:rPr>
+              <w:t xml:space="preserve"> </w:t>
+            </w:r>
+            <w:r>
+              <w:rPr>
+                <w:rFonts w:ascii="Times New Roman" w:eastAsia="Calibri" w:hAnsi="Times New Roman" w:cs="Times New Roman"/>
+                <w:sz w:val="24"/>
+                <w:szCs w:val="24"/>
+              </w:rPr>
+              <w:t xml:space="preserve">0.3765527          </w:t>
+            </w:r>
+            <w:r>
+              <w:rPr>
+                <w:rFonts w:ascii="Times New Roman" w:eastAsia="Calibri" w:hAnsi="Times New Roman" w:cs="Times New Roman"/>
+                <w:sz w:val="24"/>
+                <w:szCs w:val="24"/>
+              </w:rPr>
+              <w:t xml:space="preserve">          </w:t>
+            </w:r>
+            <w:r>
+              <w:rPr>
+                <w:rFonts w:ascii="Times New Roman" w:eastAsia="Calibri" w:hAnsi="Times New Roman" w:cs="Times New Roman"/>
+                <w:sz w:val="24"/>
+                <w:szCs w:val="24"/>
+              </w:rPr>
+              <w:t xml:space="preserve"> </w:t>
+            </w:r>
             <w:r>
               <w:rPr>
                 <w:rFonts w:ascii="Times New Roman" w:eastAsia="Calibri" w:hAnsi="Times New Roman" w:cs="Times New Roman"/>
@@ -4532,97 +4668,50 @@
                 <w:sz w:val="24"/>
                 <w:szCs w:val="24"/>
               </w:rPr>
-              <w:t xml:space="preserve">  </w:t>
-            </w:r>
-            <w:r>
-              <w:rPr>
-                <w:rFonts w:ascii="Times New Roman" w:eastAsia="Calibri" w:hAnsi="Times New Roman" w:cs="Times New Roman"/>
-                <w:sz w:val="24"/>
-                <w:szCs w:val="24"/>
-              </w:rPr>
-              <w:t>% Energy Consumed @ R</w:t>
-            </w:r>
-            <w:r>
-              <w:rPr>
-                <w:rFonts w:ascii="Times New Roman" w:eastAsia="Calibri" w:hAnsi="Times New Roman" w:cs="Times New Roman"/>
-                <w:sz w:val="24"/>
-                <w:szCs w:val="24"/>
-              </w:rPr>
-              <w:t xml:space="preserve">obot  </w:t>
-            </w:r>
-            <w:r>
-              <w:rPr>
-                <w:rFonts w:ascii="Times New Roman" w:eastAsia="Calibri" w:hAnsi="Times New Roman" w:cs="Times New Roman"/>
-                <w:sz w:val="24"/>
-                <w:szCs w:val="24"/>
-              </w:rPr>
-              <w:t xml:space="preserve">  </w:t>
-            </w:r>
-            <w:r>
-              <w:rPr>
-                <w:rFonts w:ascii="Times New Roman" w:eastAsia="Calibri" w:hAnsi="Times New Roman" w:cs="Times New Roman"/>
-                <w:sz w:val="24"/>
-                <w:szCs w:val="24"/>
-              </w:rPr>
-              <w:t>A</w:t>
-            </w:r>
-            <w:r>
-              <w:rPr>
-                <w:rFonts w:ascii="Times New Roman" w:eastAsia="Calibri" w:hAnsi="Times New Roman" w:cs="Times New Roman"/>
-                <w:sz w:val="24"/>
-                <w:szCs w:val="24"/>
-              </w:rPr>
-              <w:t xml:space="preserve">vg. Fat </w:t>
-            </w:r>
-            <w:r>
-              <w:rPr>
-                <w:rFonts w:ascii="Times New Roman" w:eastAsia="Calibri" w:hAnsi="Times New Roman" w:cs="Times New Roman"/>
-                <w:sz w:val="24"/>
-                <w:szCs w:val="24"/>
-              </w:rPr>
-              <w:t>Indication</w:t>
-            </w:r>
-            <w:r>
-              <w:rPr>
-                <w:rFonts w:ascii="Times New Roman" w:eastAsia="Calibri" w:hAnsi="Times New Roman" w:cs="Times New Roman"/>
-                <w:sz w:val="24"/>
-                <w:szCs w:val="24"/>
-              </w:rPr>
-              <w:t xml:space="preserve">                      </w:t>
-            </w:r>
-            <w:r>
-              <w:rPr>
-                <w:rFonts w:ascii="Times New Roman" w:eastAsia="Calibri" w:hAnsi="Times New Roman" w:cs="Times New Roman"/>
-                <w:sz w:val="24"/>
-                <w:szCs w:val="24"/>
-              </w:rPr>
-              <w:t xml:space="preserve">   </w:t>
-            </w:r>
-            <w:r>
-              <w:rPr>
-                <w:rFonts w:ascii="Times New Roman" w:eastAsia="Calibri" w:hAnsi="Times New Roman" w:cs="Times New Roman"/>
-                <w:sz w:val="24"/>
-                <w:szCs w:val="24"/>
-              </w:rPr>
-              <w:t xml:space="preserve">              </w:t>
-            </w:r>
-            <w:r>
-              <w:rPr>
-                <w:rFonts w:ascii="Times New Roman" w:eastAsia="Calibri" w:hAnsi="Times New Roman" w:cs="Times New Roman"/>
-                <w:sz w:val="24"/>
-                <w:szCs w:val="24"/>
-              </w:rPr>
               <w:t xml:space="preserve">    </w:t>
             </w:r>
-          </w:p>
-          <w:p>
-            <w:pPr>
-              <w:rPr>
-                <w:rFonts w:ascii="Times New Roman" w:eastAsia="Calibri" w:hAnsi="Times New Roman" w:cs="Times New Roman"/>
-                <w:sz w:val="24"/>
-                <w:szCs w:val="24"/>
-              </w:rPr>
-            </w:pPr>
+            <w:r>
+              <w:rPr>
+                <w:rFonts w:ascii="Times New Roman" w:eastAsia="Calibri" w:hAnsi="Times New Roman" w:cs="Times New Roman"/>
+                <w:sz w:val="24"/>
+                <w:szCs w:val="24"/>
+              </w:rPr>
+              <w:t xml:space="preserve">2.8681852           </w:t>
+            </w:r>
+          </w:p>
+          <w:p>
+            <w:pPr>
+              <w:rPr>
+                <w:rFonts w:ascii="Times New Roman" w:eastAsia="Calibri" w:hAnsi="Times New Roman" w:cs="Times New Roman"/>
+                <w:sz w:val="24"/>
+                <w:szCs w:val="24"/>
+              </w:rPr>
+            </w:pPr>
+            <w:r>
+              <w:rPr>
+                <w:rFonts w:ascii="Times New Roman" w:eastAsia="Calibri" w:hAnsi="Times New Roman" w:cs="Times New Roman"/>
+                <w:sz w:val="24"/>
+                <w:szCs w:val="24"/>
+              </w:rPr>
+              <w:t xml:space="preserve">Avg. Feeding Rate  </w:t>
+            </w:r>
+          </w:p>
+          <w:p>
+            <w:pPr>
+              <w:rPr>
+                <w:rFonts w:ascii="Times New Roman" w:eastAsia="Calibri" w:hAnsi="Times New Roman" w:cs="Times New Roman"/>
+                <w:sz w:val="24"/>
+                <w:szCs w:val="24"/>
+              </w:rPr>
+            </w:pPr>
+            <w:r>
+              <w:rPr>
+                <w:rFonts w:ascii="Times New Roman" w:eastAsia="Calibri" w:hAnsi="Times New Roman" w:cs="Times New Roman"/>
+                <w:sz w:val="24"/>
+                <w:szCs w:val="24"/>
+              </w:rPr>
+              <w:t xml:space="preserve">    </w:t>
+            </w:r>
             <w:r>
               <w:rPr>
                 <w:rFonts w:ascii="Times New Roman" w:eastAsia="Calibri" w:hAnsi="Times New Roman" w:cs="Times New Roman"/>
@@ -4637,169 +4726,7 @@
                 <w:sz w:val="24"/>
                 <w:szCs w:val="24"/>
               </w:rPr>
-              <w:t xml:space="preserve">3.2287096    </w:t>
-            </w:r>
-            <w:r>
-              <w:rPr>
-                <w:rFonts w:ascii="Times New Roman" w:eastAsia="Calibri" w:hAnsi="Times New Roman" w:cs="Times New Roman"/>
-                <w:sz w:val="24"/>
-                <w:szCs w:val="24"/>
-              </w:rPr>
-              <w:t xml:space="preserve"> </w:t>
-            </w:r>
-            <w:r>
-              <w:rPr>
-                <w:rFonts w:ascii="Times New Roman" w:eastAsia="Calibri" w:hAnsi="Times New Roman" w:cs="Times New Roman"/>
-                <w:sz w:val="24"/>
-                <w:szCs w:val="24"/>
-              </w:rPr>
-              <w:t xml:space="preserve">-9.1807594          </w:t>
-            </w:r>
-            <w:r>
-              <w:rPr>
-                <w:rFonts w:ascii="Times New Roman" w:eastAsia="Calibri" w:hAnsi="Times New Roman" w:cs="Times New Roman"/>
-                <w:sz w:val="24"/>
-                <w:szCs w:val="24"/>
-              </w:rPr>
-              <w:t xml:space="preserve">            </w:t>
-            </w:r>
-            <w:r>
-              <w:rPr>
-                <w:rFonts w:ascii="Times New Roman" w:eastAsia="Calibri" w:hAnsi="Times New Roman" w:cs="Times New Roman"/>
-                <w:sz w:val="24"/>
-                <w:szCs w:val="24"/>
-              </w:rPr>
-              <w:t xml:space="preserve"> </w:t>
-            </w:r>
-            <w:r>
-              <w:rPr>
-                <w:rFonts w:ascii="Times New Roman" w:eastAsia="Calibri" w:hAnsi="Times New Roman" w:cs="Times New Roman"/>
-                <w:sz w:val="24"/>
-                <w:szCs w:val="24"/>
-              </w:rPr>
-              <w:t xml:space="preserve"> </w:t>
-            </w:r>
-            <w:r>
-              <w:rPr>
-                <w:rFonts w:ascii="Times New Roman" w:eastAsia="Calibri" w:hAnsi="Times New Roman" w:cs="Times New Roman"/>
-                <w:sz w:val="24"/>
-                <w:szCs w:val="24"/>
-              </w:rPr>
-              <w:t xml:space="preserve">0.3765527          </w:t>
-            </w:r>
-            <w:r>
-              <w:rPr>
-                <w:rFonts w:ascii="Times New Roman" w:eastAsia="Calibri" w:hAnsi="Times New Roman" w:cs="Times New Roman"/>
-                <w:sz w:val="24"/>
-                <w:szCs w:val="24"/>
-              </w:rPr>
-              <w:t xml:space="preserve">          </w:t>
-            </w:r>
-            <w:r>
-              <w:rPr>
-                <w:rFonts w:ascii="Times New Roman" w:eastAsia="Calibri" w:hAnsi="Times New Roman" w:cs="Times New Roman"/>
-                <w:sz w:val="24"/>
-                <w:szCs w:val="24"/>
-              </w:rPr>
-              <w:t xml:space="preserve"> </w:t>
-            </w:r>
-            <w:r>
-              <w:rPr>
-                <w:rFonts w:ascii="Times New Roman" w:eastAsia="Calibri" w:hAnsi="Times New Roman" w:cs="Times New Roman"/>
-                <w:sz w:val="24"/>
-                <w:szCs w:val="24"/>
-              </w:rPr>
-              <w:t xml:space="preserve">   </w:t>
-            </w:r>
-            <w:r>
-              <w:rPr>
-                <w:rFonts w:ascii="Times New Roman" w:eastAsia="Calibri" w:hAnsi="Times New Roman" w:cs="Times New Roman"/>
-                <w:sz w:val="24"/>
-                <w:szCs w:val="24"/>
-              </w:rPr>
-              <w:t xml:space="preserve">    </w:t>
-            </w:r>
-            <w:r>
-              <w:rPr>
-                <w:rFonts w:ascii="Times New Roman" w:eastAsia="Calibri" w:hAnsi="Times New Roman" w:cs="Times New Roman"/>
-                <w:sz w:val="24"/>
-                <w:szCs w:val="24"/>
-              </w:rPr>
-              <w:t xml:space="preserve">2.8681852           </w:t>
-            </w:r>
-          </w:p>
-          <w:p>
-            <w:pPr>
-              <w:rPr>
-                <w:rFonts w:ascii="Times New Roman" w:eastAsia="Calibri" w:hAnsi="Times New Roman" w:cs="Times New Roman"/>
-                <w:sz w:val="24"/>
-                <w:szCs w:val="24"/>
-              </w:rPr>
-            </w:pPr>
-            <w:r>
-              <w:rPr>
-                <w:rFonts w:ascii="Times New Roman" w:eastAsia="Calibri" w:hAnsi="Times New Roman" w:cs="Times New Roman"/>
-                <w:sz w:val="24"/>
-                <w:szCs w:val="24"/>
-              </w:rPr>
-              <w:t>Avg</w:t>
-            </w:r>
-            <w:r>
-              <w:rPr>
-                <w:rFonts w:ascii="Times New Roman" w:eastAsia="Calibri" w:hAnsi="Times New Roman" w:cs="Times New Roman"/>
-                <w:sz w:val="24"/>
-                <w:szCs w:val="24"/>
-              </w:rPr>
-              <w:t>. Feeding Rate</w:t>
-            </w:r>
-            <w:r>
-              <w:rPr>
-                <w:rFonts w:ascii="Times New Roman" w:eastAsia="Calibri" w:hAnsi="Times New Roman" w:cs="Times New Roman"/>
-                <w:sz w:val="24"/>
-                <w:szCs w:val="24"/>
-              </w:rPr>
-              <w:t xml:space="preserve">  </w:t>
-            </w:r>
-          </w:p>
-          <w:p>
-            <w:pPr>
-              <w:rPr>
-                <w:rFonts w:ascii="Times New Roman" w:eastAsia="Calibri" w:hAnsi="Times New Roman" w:cs="Times New Roman"/>
-                <w:sz w:val="24"/>
-                <w:szCs w:val="24"/>
-              </w:rPr>
-            </w:pPr>
-            <w:r>
-              <w:rPr>
-                <w:rFonts w:ascii="Times New Roman" w:eastAsia="Calibri" w:hAnsi="Times New Roman" w:cs="Times New Roman"/>
-                <w:sz w:val="24"/>
-                <w:szCs w:val="24"/>
-              </w:rPr>
-              <w:t xml:space="preserve">    </w:t>
-            </w:r>
-            <w:r>
-              <w:rPr>
-                <w:rFonts w:ascii="Times New Roman" w:eastAsia="Calibri" w:hAnsi="Times New Roman" w:cs="Times New Roman"/>
-                <w:sz w:val="24"/>
-                <w:szCs w:val="24"/>
-              </w:rPr>
-              <w:t xml:space="preserve"> </w:t>
-            </w:r>
-            <w:r>
-              <w:rPr>
-                <w:rFonts w:ascii="Times New Roman" w:eastAsia="Calibri" w:hAnsi="Times New Roman" w:cs="Times New Roman"/>
-                <w:sz w:val="24"/>
-                <w:szCs w:val="24"/>
-              </w:rPr>
-              <w:t xml:space="preserve">0.4750188  </w:t>
-            </w:r>
-            <w:r>
-              <w:rPr>
-                <w:rFonts w:ascii="Times New Roman" w:eastAsia="Calibri" w:hAnsi="Times New Roman" w:cs="Times New Roman"/>
-                <w:sz w:val="24"/>
-                <w:szCs w:val="24"/>
-              </w:rPr>
-              <w:t xml:space="preserve"> </w:t>
+              <w:t xml:space="preserve">0.4750188   </w:t>
             </w:r>
           </w:p>
           <w:p>
@@ -5224,6 +5151,7 @@
                 <w:sz w:val="24"/>
                 <w:szCs w:val="24"/>
               </w:rPr>
+              <w:lastRenderedPageBreak/>
               <w:t xml:space="preserve"> 3.754886  </w:t>
             </w:r>
           </w:p>
@@ -5241,7 +5169,6 @@
                 <w:sz w:val="24"/>
                 <w:szCs w:val="24"/>
               </w:rPr>
-              <w:lastRenderedPageBreak/>
               <w:t xml:space="preserve">Standard deviation of the residuals: 0.3218616 </w:t>
             </w:r>
           </w:p>
@@ -6234,7 +6161,17 @@
                 <w:sz w:val="24"/>
                 <w:szCs w:val="24"/>
               </w:rPr>
-              <w:t xml:space="preserve">Standard deviation of the residuals: 0.2817609 </w:t>
+              <w:t>Standard deviation of the residuals: 0.2817609</w:t>
+            </w:r>
+            <w:bookmarkStart w:id="0" w:name="_GoBack"/>
+            <w:bookmarkEnd w:id="0"/>
+            <w:r>
+              <w:rPr>
+                <w:rFonts w:ascii="Times New Roman" w:eastAsia="Calibri" w:hAnsi="Times New Roman" w:cs="Times New Roman"/>
+                <w:sz w:val="24"/>
+                <w:szCs w:val="24"/>
+              </w:rPr>
+              <w:t xml:space="preserve"> </w:t>
             </w:r>
           </w:p>
           <w:p>
@@ -6554,6 +6491,7 @@
                 <w:sz w:val="24"/>
                 <w:szCs w:val="24"/>
               </w:rPr>
+              <w:lastRenderedPageBreak/>
               <w:t>Parameters of node Lo</w:t>
             </w:r>
             <w:r>
@@ -6587,7 +6525,6 @@
                 <w:sz w:val="24"/>
                 <w:szCs w:val="24"/>
               </w:rPr>
-              <w:lastRenderedPageBreak/>
               <w:t>Conditional density:</w:t>
             </w:r>
             <w:r>
@@ -6791,7 +6728,6 @@
                 <w:sz w:val="24"/>
                 <w:szCs w:val="24"/>
               </w:rPr>
-              <w:lastRenderedPageBreak/>
               <w:t>Parame</w:t>
             </w:r>
             <w:r>
@@ -6816,7 +6752,7 @@
                 <w:sz w:val="24"/>
                 <w:szCs w:val="24"/>
               </w:rPr>
-              <w:t>. (Gaussian distribution)</w:t>
+              <w:t xml:space="preserve"> (Gaussian distribution)</w:t>
             </w:r>
           </w:p>
           <w:p>
@@ -6852,15 +6788,6 @@
                 <w:szCs w:val="24"/>
               </w:rPr>
               <w:t>ime</w:t>
-            </w:r>
-            <w:r>
-              <w:rPr>
-                <w:rFonts w:ascii="Times New Roman" w:eastAsia="Calibri" w:hAnsi="Times New Roman" w:cs="Times New Roman"/>
-                <w:b/>
-                <w:sz w:val="24"/>
-                <w:szCs w:val="24"/>
-              </w:rPr>
-              <w:t>.</w:t>
             </w:r>
             <w:r>
               <w:rPr>

--- a/Supplementary Table 2.docx
+++ b/Supplementary Table 2.docx
@@ -1,6 +1,6 @@
 
 <file path=word/document.xml><?xml version="1.0" encoding="utf-8"?>
-<w:document xmlns:wpc="http://schemas.microsoft.com/office/word/2010/wordprocessingCanvas" xmlns:cx="http://schemas.microsoft.com/office/drawing/2014/chartex" xmlns:cx1="http://schemas.microsoft.com/office/drawing/2015/9/8/chartex" xmlns:mc="http://schemas.openxmlformats.org/markup-compatibility/2006" xmlns:o="urn:schemas-microsoft-com:office:office" xmlns:r="http://schemas.openxmlformats.org/officeDocument/2006/relationships" xmlns:m="http://schemas.openxmlformats.org/officeDocument/2006/math" xmlns:v="urn:schemas-microsoft-com:vml" xmlns:wp14="http://schemas.microsoft.com/office/word/2010/wordprocessingDrawing" xmlns:wp="http://schemas.openxmlformats.org/drawingml/2006/wordprocessingDrawing" xmlns:w10="urn:schemas-microsoft-com:office:word" xmlns:w="http://schemas.openxmlformats.org/wordprocessingml/2006/main" xmlns:w14="http://schemas.microsoft.com/office/word/2010/wordml" xmlns:w15="http://schemas.microsoft.com/office/word/2012/wordml" xmlns:w16se="http://schemas.microsoft.com/office/word/2015/wordml/symex" xmlns:wpg="http://schemas.microsoft.com/office/word/2010/wordprocessingGroup" xmlns:wpi="http://schemas.microsoft.com/office/word/2010/wordprocessingInk" xmlns:wne="http://schemas.microsoft.com/office/word/2006/wordml" xmlns:wps="http://schemas.microsoft.com/office/word/2010/wordprocessingShape" mc:Ignorable="w14 w15 w16se wp14">
+<w:document xmlns:wpc="http://schemas.microsoft.com/office/word/2010/wordprocessingCanvas" xmlns:cx="http://schemas.microsoft.com/office/drawing/2014/chartex" xmlns:cx1="http://schemas.microsoft.com/office/drawing/2015/9/8/chartex" xmlns:cx2="http://schemas.microsoft.com/office/drawing/2015/10/21/chartex" xmlns:cx3="http://schemas.microsoft.com/office/drawing/2016/5/9/chartex" xmlns:cx4="http://schemas.microsoft.com/office/drawing/2016/5/10/chartex" xmlns:cx5="http://schemas.microsoft.com/office/drawing/2016/5/11/chartex" xmlns:cx6="http://schemas.microsoft.com/office/drawing/2016/5/12/chartex" xmlns:cx7="http://schemas.microsoft.com/office/drawing/2016/5/13/chartex" xmlns:cx8="http://schemas.microsoft.com/office/drawing/2016/5/14/chartex" xmlns:mc="http://schemas.openxmlformats.org/markup-compatibility/2006" xmlns:aink="http://schemas.microsoft.com/office/drawing/2016/ink" xmlns:am3d="http://schemas.microsoft.com/office/drawing/2017/model3d" xmlns:o="urn:schemas-microsoft-com:office:office" xmlns:r="http://schemas.openxmlformats.org/officeDocument/2006/relationships" xmlns:m="http://schemas.openxmlformats.org/officeDocument/2006/math" xmlns:v="urn:schemas-microsoft-com:vml" xmlns:wp14="http://schemas.microsoft.com/office/word/2010/wordprocessingDrawing" xmlns:wp="http://schemas.openxmlformats.org/drawingml/2006/wordprocessingDrawing" xmlns:w10="urn:schemas-microsoft-com:office:word" xmlns:w="http://schemas.openxmlformats.org/wordprocessingml/2006/main" xmlns:w14="http://schemas.microsoft.com/office/word/2010/wordml" xmlns:w15="http://schemas.microsoft.com/office/word/2012/wordml" xmlns:w16cex="http://schemas.microsoft.com/office/word/2018/wordml/cex" xmlns:w16cid="http://schemas.microsoft.com/office/word/2016/wordml/cid" xmlns:w16="http://schemas.microsoft.com/office/word/2018/wordml" xmlns:w16sdtdh="http://schemas.microsoft.com/office/word/2020/wordml/sdtdatahash" xmlns:w16se="http://schemas.microsoft.com/office/word/2015/wordml/symex" xmlns:wpg="http://schemas.microsoft.com/office/word/2010/wordprocessingGroup" xmlns:wpi="http://schemas.microsoft.com/office/word/2010/wordprocessingInk" xmlns:wne="http://schemas.microsoft.com/office/word/2006/wordml" xmlns:wps="http://schemas.microsoft.com/office/word/2010/wordprocessingShape" mc:Ignorable="w14 w15 w16se w16cid w16 w16cex w16sdtdh wp14">
   <w:body>
     <w:p>
       <w:pPr>
@@ -2631,7 +2631,23 @@
                 <w:sz w:val="24"/>
                 <w:szCs w:val="24"/>
               </w:rPr>
-              <w:t xml:space="preserve">Parameters of node % Energy Consumed </w:t>
+              <w:t xml:space="preserve">Parameters of node % Energy </w:t>
+            </w:r>
+            <w:r>
+              <w:rPr>
+                <w:rFonts w:ascii="Times New Roman" w:eastAsia="Calibri" w:hAnsi="Times New Roman" w:cs="Times New Roman"/>
+                <w:sz w:val="24"/>
+                <w:szCs w:val="24"/>
+              </w:rPr>
+              <w:t>Offered</w:t>
+            </w:r>
+            <w:r>
+              <w:rPr>
+                <w:rFonts w:ascii="Times New Roman" w:eastAsia="Calibri" w:hAnsi="Times New Roman" w:cs="Times New Roman"/>
+                <w:sz w:val="24"/>
+                <w:szCs w:val="24"/>
+              </w:rPr>
+              <w:t xml:space="preserve"> </w:t>
             </w:r>
             <w:r>
               <w:rPr>
@@ -2690,7 +2706,25 @@
                 <w:sz w:val="24"/>
                 <w:szCs w:val="24"/>
               </w:rPr>
-              <w:t xml:space="preserve"> Consumed @ R</w:t>
+              <w:t xml:space="preserve"> </w:t>
+            </w:r>
+            <w:r>
+              <w:rPr>
+                <w:rFonts w:ascii="Times New Roman" w:eastAsia="Calibri" w:hAnsi="Times New Roman" w:cs="Times New Roman"/>
+                <w:b/>
+                <w:sz w:val="24"/>
+                <w:szCs w:val="24"/>
+              </w:rPr>
+              <w:t>Offered</w:t>
+            </w:r>
+            <w:r>
+              <w:rPr>
+                <w:rFonts w:ascii="Times New Roman" w:eastAsia="Calibri" w:hAnsi="Times New Roman" w:cs="Times New Roman"/>
+                <w:b/>
+                <w:sz w:val="24"/>
+                <w:szCs w:val="24"/>
+              </w:rPr>
+              <w:t xml:space="preserve"> @ R</w:t>
             </w:r>
             <w:r>
               <w:rPr>
@@ -3011,7 +3045,23 @@
                 <w:sz w:val="24"/>
                 <w:szCs w:val="24"/>
               </w:rPr>
-              <w:t>Total Diet NFC % + % Energy Consumed @ R</w:t>
+              <w:t xml:space="preserve">Total Diet NFC % + % Energy </w:t>
+            </w:r>
+            <w:r>
+              <w:rPr>
+                <w:rFonts w:ascii="Times New Roman" w:eastAsia="Calibri" w:hAnsi="Times New Roman" w:cs="Times New Roman"/>
+                <w:sz w:val="24"/>
+                <w:szCs w:val="24"/>
+              </w:rPr>
+              <w:t>Offered</w:t>
+            </w:r>
+            <w:r>
+              <w:rPr>
+                <w:rFonts w:ascii="Times New Roman" w:eastAsia="Calibri" w:hAnsi="Times New Roman" w:cs="Times New Roman"/>
+                <w:sz w:val="24"/>
+                <w:szCs w:val="24"/>
+              </w:rPr>
+              <w:t xml:space="preserve"> @ R</w:t>
             </w:r>
             <w:r>
               <w:rPr>
@@ -3322,7 +3372,23 @@
                 <w:sz w:val="24"/>
                 <w:szCs w:val="24"/>
               </w:rPr>
-              <w:t xml:space="preserve">% Energy Consumed </w:t>
+              <w:t xml:space="preserve">% Energy </w:t>
+            </w:r>
+            <w:r>
+              <w:rPr>
+                <w:rFonts w:ascii="Times New Roman" w:eastAsia="Calibri" w:hAnsi="Times New Roman" w:cs="Times New Roman"/>
+                <w:sz w:val="24"/>
+                <w:szCs w:val="24"/>
+              </w:rPr>
+              <w:t>Offered</w:t>
+            </w:r>
+            <w:r>
+              <w:rPr>
+                <w:rFonts w:ascii="Times New Roman" w:eastAsia="Calibri" w:hAnsi="Times New Roman" w:cs="Times New Roman"/>
+                <w:sz w:val="24"/>
+                <w:szCs w:val="24"/>
+              </w:rPr>
+              <w:t xml:space="preserve"> </w:t>
             </w:r>
             <w:r>
               <w:rPr>
@@ -4353,7 +4419,23 @@
                 <w:sz w:val="24"/>
                 <w:szCs w:val="24"/>
               </w:rPr>
-              <w:t xml:space="preserve"> + % Energy Consumed @ R</w:t>
+              <w:t xml:space="preserve"> + % Energy </w:t>
+            </w:r>
+            <w:r>
+              <w:rPr>
+                <w:rFonts w:ascii="Times New Roman" w:eastAsia="Calibri" w:hAnsi="Times New Roman" w:cs="Times New Roman"/>
+                <w:sz w:val="24"/>
+                <w:szCs w:val="24"/>
+              </w:rPr>
+              <w:t>Offered</w:t>
+            </w:r>
+            <w:r>
+              <w:rPr>
+                <w:rFonts w:ascii="Times New Roman" w:eastAsia="Calibri" w:hAnsi="Times New Roman" w:cs="Times New Roman"/>
+                <w:sz w:val="24"/>
+                <w:szCs w:val="24"/>
+              </w:rPr>
+              <w:t xml:space="preserve"> @ R</w:t>
             </w:r>
             <w:r>
               <w:rPr>
@@ -4451,15 +4533,33 @@
                 <w:sz w:val="24"/>
                 <w:szCs w:val="24"/>
               </w:rPr>
-              <w:t xml:space="preserve">(Intercept) </w:t>
-            </w:r>
-            <w:r>
-              <w:rPr>
-                <w:rFonts w:ascii="Times New Roman" w:eastAsia="Calibri" w:hAnsi="Times New Roman" w:cs="Times New Roman"/>
-                <w:sz w:val="24"/>
-                <w:szCs w:val="24"/>
-              </w:rPr>
-              <w:t xml:space="preserve">   FPCM/DMI </w:t>
+              <w:t>(</w:t>
+            </w:r>
+            <w:proofErr w:type="gramStart"/>
+            <w:r>
+              <w:rPr>
+                <w:rFonts w:ascii="Times New Roman" w:eastAsia="Calibri" w:hAnsi="Times New Roman" w:cs="Times New Roman"/>
+                <w:sz w:val="24"/>
+                <w:szCs w:val="24"/>
+              </w:rPr>
+              <w:t xml:space="preserve">Intercept) </w:t>
+            </w:r>
+            <w:r>
+              <w:rPr>
+                <w:rFonts w:ascii="Times New Roman" w:eastAsia="Calibri" w:hAnsi="Times New Roman" w:cs="Times New Roman"/>
+                <w:sz w:val="24"/>
+                <w:szCs w:val="24"/>
+              </w:rPr>
+              <w:t xml:space="preserve">  </w:t>
+            </w:r>
+            <w:proofErr w:type="gramEnd"/>
+            <w:r>
+              <w:rPr>
+                <w:rFonts w:ascii="Times New Roman" w:eastAsia="Calibri" w:hAnsi="Times New Roman" w:cs="Times New Roman"/>
+                <w:sz w:val="24"/>
+                <w:szCs w:val="24"/>
+              </w:rPr>
+              <w:t xml:space="preserve"> FPCM/DMI </w:t>
             </w:r>
             <w:r>
               <w:rPr>
@@ -4491,7 +4591,23 @@
                 <w:sz w:val="24"/>
                 <w:szCs w:val="24"/>
               </w:rPr>
-              <w:t>% Energy Consumed @ R</w:t>
+              <w:t xml:space="preserve">% Energy </w:t>
+            </w:r>
+            <w:r>
+              <w:rPr>
+                <w:rFonts w:ascii="Times New Roman" w:eastAsia="Calibri" w:hAnsi="Times New Roman" w:cs="Times New Roman"/>
+                <w:sz w:val="24"/>
+                <w:szCs w:val="24"/>
+              </w:rPr>
+              <w:t>Offered</w:t>
+            </w:r>
+            <w:r>
+              <w:rPr>
+                <w:rFonts w:ascii="Times New Roman" w:eastAsia="Calibri" w:hAnsi="Times New Roman" w:cs="Times New Roman"/>
+                <w:sz w:val="24"/>
+                <w:szCs w:val="24"/>
+              </w:rPr>
+              <w:t xml:space="preserve"> @ R</w:t>
             </w:r>
             <w:r>
               <w:rPr>
@@ -6163,8 +6279,6 @@
               </w:rPr>
               <w:t>Standard deviation of the residuals: 0.2817609</w:t>
             </w:r>
-            <w:bookmarkStart w:id="0" w:name="_GoBack"/>
-            <w:bookmarkEnd w:id="0"/>
             <w:r>
               <w:rPr>
                 <w:rFonts w:ascii="Times New Roman" w:eastAsia="Calibri" w:hAnsi="Times New Roman" w:cs="Times New Roman"/>
@@ -6969,6 +7083,847 @@
         </w:tc>
       </w:tr>
     </w:tbl>
+    <w:p>
+      <w:pPr>
+        <w:pStyle w:val="NoSpacing"/>
+        <w:rPr>
+          <w:rFonts w:ascii="Times New Roman" w:eastAsia="Times New Roman" w:hAnsi="Times New Roman" w:cs="Times New Roman"/>
+          <w:sz w:val="24"/>
+          <w:szCs w:val="24"/>
+        </w:rPr>
+      </w:pPr>
+      <w:r>
+        <w:rPr>
+          <w:rFonts w:ascii="Times New Roman" w:eastAsia="Times New Roman" w:hAnsi="Times New Roman" w:cs="Times New Roman"/>
+          <w:sz w:val="24"/>
+          <w:szCs w:val="24"/>
+          <w:vertAlign w:val="superscript"/>
+        </w:rPr>
+        <w:t>1</w:t>
+      </w:r>
+      <w:r>
+        <w:rPr>
+          <w:rFonts w:ascii="Times New Roman" w:eastAsia="Times New Roman" w:hAnsi="Times New Roman" w:cs="Times New Roman"/>
+          <w:sz w:val="24"/>
+          <w:szCs w:val="24"/>
+        </w:rPr>
+        <w:t>Variable definitions</w:t>
+      </w:r>
+      <w:r>
+        <w:rPr>
+          <w:rFonts w:ascii="Times New Roman" w:eastAsia="Times New Roman" w:hAnsi="Times New Roman" w:cs="Times New Roman"/>
+          <w:sz w:val="24"/>
+          <w:szCs w:val="24"/>
+        </w:rPr>
+        <w:t>:</w:t>
+      </w:r>
+    </w:p>
+    <w:p>
+      <w:pPr>
+        <w:pStyle w:val="NoSpacing"/>
+        <w:rPr>
+          <w:rFonts w:ascii="Times New Roman" w:eastAsia="Times New Roman" w:hAnsi="Times New Roman" w:cs="Times New Roman"/>
+          <w:sz w:val="24"/>
+          <w:szCs w:val="24"/>
+        </w:rPr>
+      </w:pPr>
+      <w:r>
+        <w:rPr>
+          <w:rFonts w:ascii="Times New Roman" w:eastAsia="Times New Roman" w:hAnsi="Times New Roman" w:cs="Times New Roman"/>
+          <w:sz w:val="24"/>
+          <w:szCs w:val="24"/>
+        </w:rPr>
+        <w:t>Fat and Protein Corrected Milk (FPCM) kg: (0.337 + 0.116 × Fat % + 0.06 × Protein %) × milk yield (kg/d).</w:t>
+      </w:r>
+    </w:p>
+    <w:p>
+      <w:pPr>
+        <w:pStyle w:val="NoSpacing"/>
+        <w:rPr>
+          <w:rFonts w:ascii="Times New Roman" w:hAnsi="Times New Roman" w:cs="Times New Roman"/>
+          <w:b/>
+          <w:sz w:val="24"/>
+          <w:szCs w:val="24"/>
+        </w:rPr>
+      </w:pPr>
+      <w:r>
+        <w:rPr>
+          <w:rFonts w:ascii="Times New Roman" w:eastAsia="Times New Roman" w:hAnsi="Times New Roman" w:cs="Times New Roman"/>
+          <w:sz w:val="24"/>
+          <w:szCs w:val="24"/>
+        </w:rPr>
+        <w:t xml:space="preserve">Total Dry Matter Intake (DMI) </w:t>
+      </w:r>
+      <w:proofErr w:type="gramStart"/>
+      <w:r>
+        <w:rPr>
+          <w:rFonts w:ascii="Times New Roman" w:eastAsia="Times New Roman" w:hAnsi="Times New Roman" w:cs="Times New Roman"/>
+          <w:sz w:val="24"/>
+          <w:szCs w:val="24"/>
+        </w:rPr>
+        <w:t>kg:</w:t>
+      </w:r>
+      <w:proofErr w:type="gramEnd"/>
+      <w:r>
+        <w:rPr>
+          <w:rFonts w:ascii="Times New Roman" w:eastAsia="Times New Roman" w:hAnsi="Times New Roman" w:cs="Times New Roman"/>
+          <w:sz w:val="24"/>
+          <w:szCs w:val="24"/>
+        </w:rPr>
+        <w:t xml:space="preserve"> represents the combined total of PMR intake and robot concentrate offered.</w:t>
+      </w:r>
+    </w:p>
+    <w:p>
+      <w:pPr>
+        <w:pStyle w:val="NoSpacing"/>
+        <w:rPr>
+          <w:rFonts w:ascii="Times New Roman" w:eastAsia="Times New Roman" w:hAnsi="Times New Roman" w:cs="Times New Roman"/>
+          <w:sz w:val="24"/>
+          <w:szCs w:val="24"/>
+        </w:rPr>
+      </w:pPr>
+      <w:r>
+        <w:rPr>
+          <w:rFonts w:ascii="Times New Roman" w:eastAsia="Times New Roman" w:hAnsi="Times New Roman" w:cs="Times New Roman"/>
+          <w:sz w:val="24"/>
+          <w:szCs w:val="24"/>
+        </w:rPr>
+        <w:t>FPCM/DMI: fat and protein corrected milk/ total dry matter intake</w:t>
+      </w:r>
+    </w:p>
+    <w:p>
+      <w:pPr>
+        <w:pStyle w:val="NoSpacing"/>
+        <w:rPr>
+          <w:rFonts w:ascii="Times New Roman" w:hAnsi="Times New Roman" w:cs="Times New Roman"/>
+          <w:b/>
+          <w:sz w:val="24"/>
+          <w:szCs w:val="24"/>
+        </w:rPr>
+      </w:pPr>
+      <w:r>
+        <w:rPr>
+          <w:rFonts w:ascii="Times New Roman" w:eastAsia="Times New Roman" w:hAnsi="Times New Roman" w:cs="Times New Roman"/>
+          <w:sz w:val="24"/>
+          <w:szCs w:val="24"/>
+        </w:rPr>
+        <w:t>Total Diet Crude Protein (CP) %: percentage of crude protein from the combined total of PMR intake and robot concentrate offered.</w:t>
+      </w:r>
+    </w:p>
+    <w:p>
+      <w:pPr>
+        <w:pStyle w:val="NoSpacing"/>
+        <w:rPr>
+          <w:rFonts w:ascii="Times New Roman" w:hAnsi="Times New Roman" w:cs="Times New Roman"/>
+          <w:b/>
+          <w:sz w:val="24"/>
+          <w:szCs w:val="24"/>
+        </w:rPr>
+      </w:pPr>
+      <w:r>
+        <w:rPr>
+          <w:rFonts w:ascii="Times New Roman" w:eastAsia="Times New Roman" w:hAnsi="Times New Roman" w:cs="Times New Roman"/>
+          <w:sz w:val="24"/>
+          <w:szCs w:val="24"/>
+        </w:rPr>
+        <w:t>Total Diet Acid Detergent Fiber (ADF) %: percentage of acid detergent fiber from the combined total of PMR intake and robot concentrate offered.</w:t>
+      </w:r>
+    </w:p>
+    <w:p>
+      <w:pPr>
+        <w:pStyle w:val="NoSpacing"/>
+        <w:rPr>
+          <w:rFonts w:ascii="Times New Roman" w:hAnsi="Times New Roman" w:cs="Times New Roman"/>
+          <w:b/>
+          <w:sz w:val="24"/>
+          <w:szCs w:val="24"/>
+        </w:rPr>
+      </w:pPr>
+      <w:r>
+        <w:rPr>
+          <w:rFonts w:ascii="Times New Roman" w:eastAsia="Times New Roman" w:hAnsi="Times New Roman" w:cs="Times New Roman"/>
+          <w:sz w:val="24"/>
+          <w:szCs w:val="24"/>
+        </w:rPr>
+        <w:t>Total Diet Amylase Neutral Detergent Fiber (</w:t>
+      </w:r>
+      <w:proofErr w:type="spellStart"/>
+      <w:r>
+        <w:rPr>
+          <w:rFonts w:ascii="Times New Roman" w:eastAsia="Times New Roman" w:hAnsi="Times New Roman" w:cs="Times New Roman"/>
+          <w:sz w:val="24"/>
+          <w:szCs w:val="24"/>
+        </w:rPr>
+        <w:t>aNDF</w:t>
+      </w:r>
+      <w:proofErr w:type="spellEnd"/>
+      <w:r>
+        <w:rPr>
+          <w:rFonts w:ascii="Times New Roman" w:eastAsia="Times New Roman" w:hAnsi="Times New Roman" w:cs="Times New Roman"/>
+          <w:sz w:val="24"/>
+          <w:szCs w:val="24"/>
+        </w:rPr>
+        <w:t>) %: percentage of amylase neutral detergent fiber from the combined total of PMR intake and robot concentrate offered.</w:t>
+      </w:r>
+    </w:p>
+    <w:p>
+      <w:pPr>
+        <w:pStyle w:val="NoSpacing"/>
+        <w:rPr>
+          <w:rFonts w:ascii="Times New Roman" w:eastAsia="Times New Roman" w:hAnsi="Times New Roman" w:cs="Times New Roman"/>
+          <w:sz w:val="24"/>
+          <w:szCs w:val="24"/>
+        </w:rPr>
+      </w:pPr>
+      <w:r>
+        <w:rPr>
+          <w:rFonts w:ascii="Times New Roman" w:eastAsia="Times New Roman" w:hAnsi="Times New Roman" w:cs="Times New Roman"/>
+          <w:sz w:val="24"/>
+          <w:szCs w:val="24"/>
+        </w:rPr>
+        <w:t>Partially Mixed Ration (PMR) Lignin %: percentage of lignin for the partially mixed ration intake.</w:t>
+      </w:r>
+    </w:p>
+    <w:p>
+      <w:pPr>
+        <w:pStyle w:val="NoSpacing"/>
+        <w:rPr>
+          <w:rFonts w:ascii="Times New Roman" w:hAnsi="Times New Roman" w:cs="Times New Roman"/>
+          <w:b/>
+          <w:sz w:val="24"/>
+          <w:szCs w:val="24"/>
+        </w:rPr>
+      </w:pPr>
+      <w:r>
+        <w:rPr>
+          <w:rFonts w:ascii="Times New Roman" w:eastAsia="Times New Roman" w:hAnsi="Times New Roman" w:cs="Times New Roman"/>
+          <w:sz w:val="24"/>
+          <w:szCs w:val="24"/>
+        </w:rPr>
+        <w:t>Total Diet Starch %: percentage of starch from the combined total of PMR intake and robot concentrate offered.</w:t>
+      </w:r>
+    </w:p>
+    <w:p>
+      <w:pPr>
+        <w:pStyle w:val="NoSpacing"/>
+        <w:rPr>
+          <w:rFonts w:ascii="Times New Roman" w:hAnsi="Times New Roman" w:cs="Times New Roman"/>
+          <w:b/>
+          <w:sz w:val="24"/>
+          <w:szCs w:val="24"/>
+        </w:rPr>
+      </w:pPr>
+      <w:r>
+        <w:rPr>
+          <w:rFonts w:ascii="Times New Roman" w:eastAsia="Times New Roman" w:hAnsi="Times New Roman" w:cs="Times New Roman"/>
+          <w:sz w:val="24"/>
+          <w:szCs w:val="24"/>
+        </w:rPr>
+        <w:t>Total Diet Ash %: percentage of ash from the combined total of PMR intake and robot concentrate offered.</w:t>
+      </w:r>
+    </w:p>
+    <w:p>
+      <w:pPr>
+        <w:pStyle w:val="NoSpacing"/>
+        <w:rPr>
+          <w:rFonts w:ascii="Times New Roman" w:hAnsi="Times New Roman" w:cs="Times New Roman"/>
+          <w:b/>
+          <w:sz w:val="24"/>
+          <w:szCs w:val="24"/>
+        </w:rPr>
+      </w:pPr>
+      <w:r>
+        <w:rPr>
+          <w:rFonts w:ascii="Times New Roman" w:eastAsia="Times New Roman" w:hAnsi="Times New Roman" w:cs="Times New Roman"/>
+          <w:sz w:val="24"/>
+          <w:szCs w:val="24"/>
+        </w:rPr>
+        <w:t>Total Diet Fat %: percentage of fat from the combined total of PMR intake and robot concentrate offered.</w:t>
+      </w:r>
+    </w:p>
+    <w:p>
+      <w:pPr>
+        <w:pStyle w:val="NoSpacing"/>
+        <w:rPr>
+          <w:rFonts w:ascii="Times New Roman" w:hAnsi="Times New Roman" w:cs="Times New Roman"/>
+          <w:b/>
+          <w:sz w:val="24"/>
+          <w:szCs w:val="24"/>
+        </w:rPr>
+      </w:pPr>
+      <w:r>
+        <w:rPr>
+          <w:rFonts w:ascii="Times New Roman" w:eastAsia="Times New Roman" w:hAnsi="Times New Roman" w:cs="Times New Roman"/>
+          <w:sz w:val="24"/>
+          <w:szCs w:val="24"/>
+        </w:rPr>
+        <w:t>Total Diet Non-</w:t>
+      </w:r>
+      <w:proofErr w:type="gramStart"/>
+      <w:r>
+        <w:rPr>
+          <w:rFonts w:ascii="Times New Roman" w:eastAsia="Times New Roman" w:hAnsi="Times New Roman" w:cs="Times New Roman"/>
+          <w:sz w:val="24"/>
+          <w:szCs w:val="24"/>
+        </w:rPr>
+        <w:t>fiber</w:t>
+      </w:r>
+      <w:proofErr w:type="gramEnd"/>
+      <w:r>
+        <w:rPr>
+          <w:rFonts w:ascii="Times New Roman" w:eastAsia="Times New Roman" w:hAnsi="Times New Roman" w:cs="Times New Roman"/>
+          <w:sz w:val="24"/>
+          <w:szCs w:val="24"/>
+        </w:rPr>
+        <w:t xml:space="preserve"> Carbohydrate (NFC) %: percentage of non-fiber carbohydrate from the combined total of PMR intake and robot concentrate offered.</w:t>
+      </w:r>
+    </w:p>
+    <w:p>
+      <w:pPr>
+        <w:pStyle w:val="NoSpacing"/>
+        <w:rPr>
+          <w:rFonts w:ascii="Times New Roman" w:eastAsia="Times New Roman" w:hAnsi="Times New Roman" w:cs="Times New Roman"/>
+          <w:sz w:val="24"/>
+          <w:szCs w:val="24"/>
+        </w:rPr>
+      </w:pPr>
+      <w:r>
+        <w:rPr>
+          <w:rFonts w:ascii="Times New Roman" w:eastAsia="Times New Roman" w:hAnsi="Times New Roman" w:cs="Times New Roman"/>
+          <w:sz w:val="24"/>
+          <w:szCs w:val="24"/>
+        </w:rPr>
+        <w:t xml:space="preserve">% Energy Offered at the Robot: % </w:t>
+      </w:r>
+      <w:proofErr w:type="spellStart"/>
+      <w:r>
+        <w:rPr>
+          <w:rFonts w:ascii="Times New Roman" w:eastAsia="Times New Roman" w:hAnsi="Times New Roman" w:cs="Times New Roman"/>
+          <w:sz w:val="24"/>
+          <w:szCs w:val="24"/>
+        </w:rPr>
+        <w:t>Mcal</w:t>
+      </w:r>
+      <w:proofErr w:type="spellEnd"/>
+      <w:r>
+        <w:rPr>
+          <w:rFonts w:ascii="Times New Roman" w:eastAsia="Times New Roman" w:hAnsi="Times New Roman" w:cs="Times New Roman"/>
+          <w:sz w:val="24"/>
+          <w:szCs w:val="24"/>
+        </w:rPr>
+        <w:t xml:space="preserve"> offered at robot of total ration.</w:t>
+      </w:r>
+    </w:p>
+    <w:p>
+      <w:pPr>
+        <w:pStyle w:val="NoSpacing"/>
+        <w:rPr>
+          <w:rFonts w:ascii="Times New Roman" w:eastAsia="Times New Roman" w:hAnsi="Times New Roman" w:cs="Times New Roman"/>
+          <w:sz w:val="24"/>
+          <w:szCs w:val="24"/>
+        </w:rPr>
+      </w:pPr>
+      <w:r>
+        <w:rPr>
+          <w:rFonts w:ascii="Times New Roman" w:eastAsia="Times New Roman" w:hAnsi="Times New Roman" w:cs="Times New Roman"/>
+          <w:sz w:val="24"/>
+          <w:szCs w:val="24"/>
+        </w:rPr>
+        <w:t xml:space="preserve">PMR </w:t>
+      </w:r>
+      <w:proofErr w:type="spellStart"/>
+      <w:r>
+        <w:rPr>
+          <w:rFonts w:ascii="Times New Roman" w:eastAsia="Times New Roman" w:hAnsi="Times New Roman" w:cs="Times New Roman"/>
+          <w:sz w:val="24"/>
+          <w:szCs w:val="24"/>
+        </w:rPr>
+        <w:t>Mcal</w:t>
+      </w:r>
+      <w:proofErr w:type="spellEnd"/>
+      <w:r>
+        <w:rPr>
+          <w:rFonts w:ascii="Times New Roman" w:eastAsia="Times New Roman" w:hAnsi="Times New Roman" w:cs="Times New Roman"/>
+          <w:sz w:val="24"/>
+          <w:szCs w:val="24"/>
+        </w:rPr>
+        <w:t xml:space="preserve"> Conc.: amount of energy from the partially mixed ration.</w:t>
+      </w:r>
+    </w:p>
+    <w:p>
+      <w:pPr>
+        <w:pStyle w:val="NoSpacing"/>
+        <w:rPr>
+          <w:rFonts w:ascii="Times New Roman" w:eastAsia="Times New Roman" w:hAnsi="Times New Roman" w:cs="Times New Roman"/>
+          <w:sz w:val="24"/>
+          <w:szCs w:val="24"/>
+        </w:rPr>
+      </w:pPr>
+      <w:proofErr w:type="spellStart"/>
+      <w:r>
+        <w:rPr>
+          <w:rFonts w:ascii="Times New Roman" w:eastAsia="Times New Roman" w:hAnsi="Times New Roman" w:cs="Times New Roman"/>
+          <w:sz w:val="24"/>
+          <w:szCs w:val="24"/>
+        </w:rPr>
+        <w:t>Mcal</w:t>
+      </w:r>
+      <w:proofErr w:type="spellEnd"/>
+      <w:r>
+        <w:rPr>
+          <w:rFonts w:ascii="Times New Roman" w:eastAsia="Times New Roman" w:hAnsi="Times New Roman" w:cs="Times New Roman"/>
+          <w:sz w:val="24"/>
+          <w:szCs w:val="24"/>
+        </w:rPr>
+        <w:t xml:space="preserve"> Conc. of Robot Feed: amount of energy from the offered robot concentrate.</w:t>
+      </w:r>
+    </w:p>
+    <w:p>
+      <w:pPr>
+        <w:pStyle w:val="NoSpacing"/>
+        <w:rPr>
+          <w:rFonts w:ascii="Times New Roman" w:eastAsia="Times New Roman" w:hAnsi="Times New Roman" w:cs="Times New Roman"/>
+          <w:sz w:val="24"/>
+          <w:szCs w:val="24"/>
+        </w:rPr>
+      </w:pPr>
+      <w:r>
+        <w:rPr>
+          <w:rFonts w:ascii="Times New Roman" w:eastAsia="Times New Roman" w:hAnsi="Times New Roman" w:cs="Times New Roman"/>
+          <w:sz w:val="24"/>
+          <w:szCs w:val="24"/>
+        </w:rPr>
+        <w:t>Milk Speed kg/minute:</w:t>
+      </w:r>
+      <w:r>
+        <w:rPr>
+          <w:rFonts w:ascii="Times New Roman" w:hAnsi="Times New Roman" w:cs="Times New Roman"/>
+          <w:bCs/>
+          <w:sz w:val="24"/>
+          <w:szCs w:val="24"/>
+        </w:rPr>
+        <w:t xml:space="preserve"> average speed of milk flow during the milking.</w:t>
+      </w:r>
+    </w:p>
+    <w:p>
+      <w:pPr>
+        <w:pStyle w:val="NoSpacing"/>
+        <w:rPr>
+          <w:rFonts w:ascii="Times New Roman" w:eastAsia="Times New Roman" w:hAnsi="Times New Roman" w:cs="Times New Roman"/>
+          <w:sz w:val="24"/>
+          <w:szCs w:val="24"/>
+        </w:rPr>
+      </w:pPr>
+      <w:r>
+        <w:rPr>
+          <w:rFonts w:ascii="Times New Roman" w:eastAsia="Times New Roman" w:hAnsi="Times New Roman" w:cs="Times New Roman"/>
+          <w:sz w:val="24"/>
+          <w:szCs w:val="24"/>
+        </w:rPr>
+        <w:t xml:space="preserve"># </w:t>
+      </w:r>
+      <w:proofErr w:type="spellStart"/>
+      <w:r>
+        <w:rPr>
+          <w:rFonts w:ascii="Times New Roman" w:eastAsia="Times New Roman" w:hAnsi="Times New Roman" w:cs="Times New Roman"/>
+          <w:sz w:val="24"/>
+          <w:szCs w:val="24"/>
+        </w:rPr>
+        <w:t>Milkings</w:t>
+      </w:r>
+      <w:proofErr w:type="spellEnd"/>
+      <w:r>
+        <w:rPr>
+          <w:rFonts w:ascii="Times New Roman" w:eastAsia="Times New Roman" w:hAnsi="Times New Roman" w:cs="Times New Roman"/>
+          <w:sz w:val="24"/>
+          <w:szCs w:val="24"/>
+        </w:rPr>
+        <w:t>/Cow/Day:</w:t>
+      </w:r>
+      <w:r>
+        <w:rPr>
+          <w:rFonts w:ascii="Times New Roman" w:hAnsi="Times New Roman" w:cs="Times New Roman"/>
+          <w:sz w:val="24"/>
+          <w:szCs w:val="24"/>
+        </w:rPr>
+        <w:t xml:space="preserve"> average number of </w:t>
+      </w:r>
+      <w:proofErr w:type="spellStart"/>
+      <w:r>
+        <w:rPr>
+          <w:rFonts w:ascii="Times New Roman" w:hAnsi="Times New Roman" w:cs="Times New Roman"/>
+          <w:sz w:val="24"/>
+          <w:szCs w:val="24"/>
+        </w:rPr>
+        <w:t>milkings</w:t>
+      </w:r>
+      <w:proofErr w:type="spellEnd"/>
+      <w:r>
+        <w:rPr>
+          <w:rFonts w:ascii="Times New Roman" w:hAnsi="Times New Roman" w:cs="Times New Roman"/>
+          <w:sz w:val="24"/>
+          <w:szCs w:val="24"/>
+        </w:rPr>
+        <w:t xml:space="preserve"> per cow per day.</w:t>
+      </w:r>
+    </w:p>
+    <w:p>
+      <w:pPr>
+        <w:pStyle w:val="NoSpacing"/>
+        <w:rPr>
+          <w:rFonts w:ascii="Times New Roman" w:eastAsia="Times New Roman" w:hAnsi="Times New Roman" w:cs="Times New Roman"/>
+          <w:sz w:val="24"/>
+          <w:szCs w:val="24"/>
+        </w:rPr>
+      </w:pPr>
+      <w:r>
+        <w:rPr>
+          <w:rFonts w:ascii="Times New Roman" w:eastAsia="Times New Roman" w:hAnsi="Times New Roman" w:cs="Times New Roman"/>
+          <w:sz w:val="24"/>
+          <w:szCs w:val="24"/>
+        </w:rPr>
+        <w:t xml:space="preserve">kg </w:t>
+      </w:r>
+      <w:proofErr w:type="spellStart"/>
+      <w:r>
+        <w:rPr>
+          <w:rFonts w:ascii="Times New Roman" w:eastAsia="Times New Roman" w:hAnsi="Times New Roman" w:cs="Times New Roman"/>
+          <w:sz w:val="24"/>
+          <w:szCs w:val="24"/>
+        </w:rPr>
+        <w:t>Conc.Offered</w:t>
+      </w:r>
+      <w:proofErr w:type="spellEnd"/>
+      <w:r>
+        <w:rPr>
+          <w:rFonts w:ascii="Times New Roman" w:eastAsia="Times New Roman" w:hAnsi="Times New Roman" w:cs="Times New Roman"/>
+          <w:sz w:val="24"/>
+          <w:szCs w:val="24"/>
+        </w:rPr>
+        <w:t>/100 kg Milk:</w:t>
+      </w:r>
+      <w:r>
+        <w:rPr>
+          <w:rFonts w:ascii="Times New Roman" w:hAnsi="Times New Roman" w:cs="Times New Roman"/>
+          <w:bCs/>
+          <w:sz w:val="24"/>
+          <w:szCs w:val="24"/>
+        </w:rPr>
+        <w:t xml:space="preserve"> amount of concentrate feed offered to the cows per 100 kg of milk produced.</w:t>
+      </w:r>
+    </w:p>
+    <w:p>
+      <w:pPr>
+        <w:pStyle w:val="NoSpacing"/>
+        <w:rPr>
+          <w:rFonts w:ascii="Times New Roman" w:eastAsia="Times New Roman" w:hAnsi="Times New Roman" w:cs="Times New Roman"/>
+          <w:sz w:val="24"/>
+          <w:szCs w:val="24"/>
+        </w:rPr>
+      </w:pPr>
+      <w:r>
+        <w:rPr>
+          <w:rFonts w:ascii="Times New Roman" w:eastAsia="Times New Roman" w:hAnsi="Times New Roman" w:cs="Times New Roman"/>
+          <w:sz w:val="24"/>
+          <w:szCs w:val="24"/>
+        </w:rPr>
+        <w:t xml:space="preserve">Average </w:t>
+      </w:r>
+      <w:proofErr w:type="spellStart"/>
+      <w:r>
+        <w:rPr>
+          <w:rFonts w:ascii="Times New Roman" w:eastAsia="Times New Roman" w:hAnsi="Times New Roman" w:cs="Times New Roman"/>
+          <w:sz w:val="24"/>
+          <w:szCs w:val="24"/>
+        </w:rPr>
+        <w:t>Boxtime</w:t>
+      </w:r>
+      <w:proofErr w:type="spellEnd"/>
+      <w:r>
+        <w:rPr>
+          <w:rFonts w:ascii="Times New Roman" w:eastAsia="Times New Roman" w:hAnsi="Times New Roman" w:cs="Times New Roman"/>
+          <w:sz w:val="24"/>
+          <w:szCs w:val="24"/>
+        </w:rPr>
+        <w:t xml:space="preserve"> minutes/Visit:</w:t>
+      </w:r>
+      <w:r>
+        <w:rPr>
+          <w:rFonts w:ascii="Times New Roman" w:hAnsi="Times New Roman" w:cs="Times New Roman"/>
+          <w:bCs/>
+          <w:sz w:val="24"/>
+          <w:szCs w:val="24"/>
+        </w:rPr>
+        <w:t xml:space="preserve"> average time spent by the cow in the robot per milking.</w:t>
+      </w:r>
+    </w:p>
+    <w:p>
+      <w:pPr>
+        <w:pStyle w:val="NoSpacing"/>
+        <w:rPr>
+          <w:rFonts w:ascii="Times New Roman" w:eastAsia="Times New Roman" w:hAnsi="Times New Roman" w:cs="Times New Roman"/>
+          <w:sz w:val="24"/>
+          <w:szCs w:val="24"/>
+        </w:rPr>
+      </w:pPr>
+      <w:r>
+        <w:rPr>
+          <w:rFonts w:ascii="Times New Roman" w:eastAsia="Times New Roman" w:hAnsi="Times New Roman" w:cs="Times New Roman"/>
+          <w:sz w:val="24"/>
+          <w:szCs w:val="24"/>
+        </w:rPr>
+        <w:t>Average Fat % Indication:</w:t>
+      </w:r>
+      <w:r>
+        <w:rPr>
+          <w:rFonts w:ascii="Times New Roman" w:hAnsi="Times New Roman" w:cs="Times New Roman"/>
+          <w:bCs/>
+          <w:sz w:val="24"/>
+          <w:szCs w:val="24"/>
+        </w:rPr>
+        <w:t xml:space="preserve"> average percentage of fat in the milk.</w:t>
+      </w:r>
+    </w:p>
+    <w:p>
+      <w:pPr>
+        <w:pStyle w:val="NoSpacing"/>
+        <w:rPr>
+          <w:rFonts w:ascii="Times New Roman" w:eastAsia="Times New Roman" w:hAnsi="Times New Roman" w:cs="Times New Roman"/>
+          <w:sz w:val="24"/>
+          <w:szCs w:val="24"/>
+        </w:rPr>
+      </w:pPr>
+      <w:r>
+        <w:rPr>
+          <w:rFonts w:ascii="Times New Roman" w:eastAsia="Times New Roman" w:hAnsi="Times New Roman" w:cs="Times New Roman"/>
+          <w:sz w:val="24"/>
+          <w:szCs w:val="24"/>
+        </w:rPr>
+        <w:t>Average Protein % Indication:</w:t>
+      </w:r>
+      <w:r>
+        <w:rPr>
+          <w:rFonts w:ascii="Times New Roman" w:hAnsi="Times New Roman" w:cs="Times New Roman"/>
+          <w:bCs/>
+          <w:sz w:val="24"/>
+          <w:szCs w:val="24"/>
+        </w:rPr>
+        <w:t xml:space="preserve"> average percentage of protein in the milk.</w:t>
+      </w:r>
+    </w:p>
+    <w:p>
+      <w:pPr>
+        <w:pStyle w:val="NoSpacing"/>
+        <w:rPr>
+          <w:rFonts w:ascii="Times New Roman" w:eastAsia="Times New Roman" w:hAnsi="Times New Roman" w:cs="Times New Roman"/>
+          <w:sz w:val="24"/>
+          <w:szCs w:val="24"/>
+        </w:rPr>
+      </w:pPr>
+      <w:r>
+        <w:rPr>
+          <w:rFonts w:ascii="Times New Roman" w:eastAsia="Times New Roman" w:hAnsi="Times New Roman" w:cs="Times New Roman"/>
+          <w:sz w:val="24"/>
+          <w:szCs w:val="24"/>
+        </w:rPr>
+        <w:t xml:space="preserve">Average Fat Protein Ratio (FPR): the </w:t>
+      </w:r>
+      <w:r>
+        <w:rPr>
+          <w:rFonts w:ascii="Times New Roman" w:hAnsi="Times New Roman" w:cs="Times New Roman"/>
+          <w:bCs/>
+          <w:sz w:val="24"/>
+          <w:szCs w:val="24"/>
+        </w:rPr>
+        <w:t>average percentage ratio of fat/protein in the milk.</w:t>
+      </w:r>
+    </w:p>
+    <w:p>
+      <w:pPr>
+        <w:pStyle w:val="NoSpacing"/>
+        <w:rPr>
+          <w:rFonts w:ascii="Times New Roman" w:eastAsia="Times New Roman" w:hAnsi="Times New Roman" w:cs="Times New Roman"/>
+          <w:sz w:val="24"/>
+          <w:szCs w:val="24"/>
+        </w:rPr>
+      </w:pPr>
+      <w:r>
+        <w:rPr>
+          <w:rFonts w:ascii="Times New Roman" w:eastAsia="Times New Roman" w:hAnsi="Times New Roman" w:cs="Times New Roman"/>
+          <w:sz w:val="24"/>
+          <w:szCs w:val="24"/>
+        </w:rPr>
+        <w:lastRenderedPageBreak/>
+        <w:t>Cows/Robot: number of cows per robot.</w:t>
+      </w:r>
+    </w:p>
+    <w:p>
+      <w:pPr>
+        <w:pStyle w:val="NoSpacing"/>
+        <w:rPr>
+          <w:rFonts w:ascii="Times New Roman" w:eastAsia="Times New Roman" w:hAnsi="Times New Roman" w:cs="Times New Roman"/>
+          <w:sz w:val="24"/>
+          <w:szCs w:val="24"/>
+        </w:rPr>
+      </w:pPr>
+      <w:r>
+        <w:rPr>
+          <w:rFonts w:ascii="Times New Roman" w:eastAsia="Times New Roman" w:hAnsi="Times New Roman" w:cs="Times New Roman"/>
+          <w:sz w:val="24"/>
+          <w:szCs w:val="24"/>
+        </w:rPr>
+        <w:t>FPCM/Milking: fat and protein corrected milk/milking.</w:t>
+      </w:r>
+    </w:p>
+    <w:p>
+      <w:pPr>
+        <w:pStyle w:val="NoSpacing"/>
+        <w:rPr>
+          <w:rFonts w:ascii="Times New Roman" w:eastAsia="Times New Roman" w:hAnsi="Times New Roman" w:cs="Times New Roman"/>
+          <w:sz w:val="24"/>
+          <w:szCs w:val="24"/>
+        </w:rPr>
+      </w:pPr>
+      <w:r>
+        <w:rPr>
+          <w:rFonts w:ascii="Times New Roman" w:eastAsia="Times New Roman" w:hAnsi="Times New Roman" w:cs="Times New Roman"/>
+          <w:sz w:val="24"/>
+          <w:szCs w:val="24"/>
+        </w:rPr>
+        <w:t xml:space="preserve">Average Feeding Rate kg concentrate Offered/100 kg milk: average feeding rate of the </w:t>
+      </w:r>
+      <w:r>
+        <w:rPr>
+          <w:rFonts w:ascii="Times New Roman" w:hAnsi="Times New Roman" w:cs="Times New Roman"/>
+          <w:bCs/>
+          <w:sz w:val="24"/>
+          <w:szCs w:val="24"/>
+        </w:rPr>
+        <w:t>amount of concentrate feed offered to the cows per 100 kg of milk produced.</w:t>
+      </w:r>
+    </w:p>
+    <w:p>
+      <w:pPr>
+        <w:pStyle w:val="NoSpacing"/>
+        <w:rPr>
+          <w:rFonts w:ascii="Times New Roman" w:eastAsia="Times New Roman" w:hAnsi="Times New Roman" w:cs="Times New Roman"/>
+          <w:sz w:val="24"/>
+          <w:szCs w:val="24"/>
+        </w:rPr>
+      </w:pPr>
+      <w:r>
+        <w:rPr>
+          <w:rFonts w:ascii="Times New Roman" w:eastAsia="Times New Roman" w:hAnsi="Times New Roman" w:cs="Times New Roman"/>
+          <w:sz w:val="24"/>
+          <w:szCs w:val="24"/>
+        </w:rPr>
+        <w:t>Log # Refusals: log-transformed</w:t>
+      </w:r>
+      <w:r>
+        <w:rPr>
+          <w:rFonts w:ascii="Times New Roman" w:hAnsi="Times New Roman" w:cs="Times New Roman"/>
+          <w:sz w:val="24"/>
+          <w:szCs w:val="24"/>
+        </w:rPr>
+        <w:t xml:space="preserve"> average number of times that a cow visits the robot before she is allowed to be milked per day.</w:t>
+      </w:r>
+    </w:p>
+    <w:p>
+      <w:pPr>
+        <w:pStyle w:val="NoSpacing"/>
+        <w:rPr>
+          <w:rFonts w:ascii="Times New Roman" w:eastAsia="Times New Roman" w:hAnsi="Times New Roman" w:cs="Times New Roman"/>
+          <w:sz w:val="24"/>
+          <w:szCs w:val="24"/>
+        </w:rPr>
+      </w:pPr>
+      <w:r>
+        <w:rPr>
+          <w:rFonts w:ascii="Times New Roman" w:eastAsia="Times New Roman" w:hAnsi="Times New Roman" w:cs="Times New Roman"/>
+          <w:sz w:val="24"/>
+          <w:szCs w:val="24"/>
+        </w:rPr>
+        <w:t>Log Rest Feed Conc. kg</w:t>
+      </w:r>
+      <w:r>
+        <w:rPr>
+          <w:rFonts w:ascii="Times New Roman" w:hAnsi="Times New Roman" w:cs="Times New Roman"/>
+          <w:bCs/>
+          <w:sz w:val="24"/>
+          <w:szCs w:val="24"/>
+        </w:rPr>
+        <w:t xml:space="preserve">: </w:t>
+      </w:r>
+      <w:r>
+        <w:rPr>
+          <w:rFonts w:ascii="Times New Roman" w:eastAsia="Times New Roman" w:hAnsi="Times New Roman" w:cs="Times New Roman"/>
+          <w:sz w:val="24"/>
+          <w:szCs w:val="24"/>
+        </w:rPr>
+        <w:t>log-transformed</w:t>
+      </w:r>
+      <w:r>
+        <w:rPr>
+          <w:rFonts w:ascii="Times New Roman" w:hAnsi="Times New Roman" w:cs="Times New Roman"/>
+          <w:sz w:val="24"/>
+          <w:szCs w:val="24"/>
+        </w:rPr>
+        <w:t xml:space="preserve"> </w:t>
+      </w:r>
+      <w:r>
+        <w:rPr>
+          <w:rFonts w:ascii="Times New Roman" w:hAnsi="Times New Roman" w:cs="Times New Roman"/>
+          <w:bCs/>
+          <w:sz w:val="24"/>
+          <w:szCs w:val="24"/>
+        </w:rPr>
+        <w:t>percentage of the allowed concentrate robot feed which was not dispensed to the cow during the day.</w:t>
+      </w:r>
+    </w:p>
+    <w:p>
+      <w:pPr>
+        <w:pStyle w:val="NoSpacing"/>
+        <w:rPr>
+          <w:rFonts w:ascii="Times New Roman" w:eastAsia="Times New Roman" w:hAnsi="Times New Roman" w:cs="Times New Roman"/>
+          <w:sz w:val="24"/>
+          <w:szCs w:val="24"/>
+        </w:rPr>
+      </w:pPr>
+      <w:r>
+        <w:rPr>
+          <w:rFonts w:ascii="Times New Roman" w:eastAsia="Times New Roman" w:hAnsi="Times New Roman" w:cs="Times New Roman"/>
+          <w:sz w:val="24"/>
+          <w:szCs w:val="24"/>
+        </w:rPr>
+        <w:t>Log Free Time %:</w:t>
+      </w:r>
+      <w:r>
+        <w:rPr>
+          <w:rFonts w:ascii="Times New Roman" w:hAnsi="Times New Roman" w:cs="Times New Roman"/>
+          <w:bCs/>
+          <w:sz w:val="24"/>
+          <w:szCs w:val="24"/>
+        </w:rPr>
+        <w:t xml:space="preserve"> </w:t>
+      </w:r>
+      <w:r>
+        <w:rPr>
+          <w:rFonts w:ascii="Times New Roman" w:eastAsia="Times New Roman" w:hAnsi="Times New Roman" w:cs="Times New Roman"/>
+          <w:sz w:val="24"/>
+          <w:szCs w:val="24"/>
+        </w:rPr>
+        <w:t>log-transformed</w:t>
+      </w:r>
+      <w:r>
+        <w:rPr>
+          <w:rFonts w:ascii="Times New Roman" w:hAnsi="Times New Roman" w:cs="Times New Roman"/>
+          <w:bCs/>
+          <w:sz w:val="24"/>
+          <w:szCs w:val="24"/>
+        </w:rPr>
+        <w:t xml:space="preserve"> average percentage of time during the day that the milking robot is doing ‘nothing’ (No milking or cleaning).</w:t>
+      </w:r>
+    </w:p>
     <w:p/>
     <w:sectPr>
       <w:pgSz w:w="12240" w:h="15840"/>
@@ -6982,7 +7937,7 @@
 </file>
 
 <file path=word/styles.xml><?xml version="1.0" encoding="utf-8"?>
-<w:styles xmlns:mc="http://schemas.openxmlformats.org/markup-compatibility/2006" xmlns:r="http://schemas.openxmlformats.org/officeDocument/2006/relationships" xmlns:w="http://schemas.openxmlformats.org/wordprocessingml/2006/main" xmlns:w14="http://schemas.microsoft.com/office/word/2010/wordml" xmlns:w15="http://schemas.microsoft.com/office/word/2012/wordml" xmlns:w16se="http://schemas.microsoft.com/office/word/2015/wordml/symex" mc:Ignorable="w14 w15 w16se">
+<w:styles xmlns:mc="http://schemas.openxmlformats.org/markup-compatibility/2006" xmlns:r="http://schemas.openxmlformats.org/officeDocument/2006/relationships" xmlns:w="http://schemas.openxmlformats.org/wordprocessingml/2006/main" xmlns:w14="http://schemas.microsoft.com/office/word/2010/wordml" xmlns:w15="http://schemas.microsoft.com/office/word/2012/wordml" xmlns:w16cex="http://schemas.microsoft.com/office/word/2018/wordml/cex" xmlns:w16cid="http://schemas.microsoft.com/office/word/2016/wordml/cid" xmlns:w16="http://schemas.microsoft.com/office/word/2018/wordml" xmlns:w16sdtdh="http://schemas.microsoft.com/office/word/2020/wordml/sdtdatahash" xmlns:w16se="http://schemas.microsoft.com/office/word/2015/wordml/symex" mc:Ignorable="w14 w15 w16se w16cid w16 w16cex w16sdtdh">
   <w:docDefaults>
     <w:rPrDefault>
       <w:rPr>
@@ -6998,7 +7953,7 @@
       </w:pPr>
     </w:pPrDefault>
   </w:docDefaults>
-  <w:latentStyles w:defLockedState="0" w:defUIPriority="99" w:defSemiHidden="0" w:defUnhideWhenUsed="0" w:defQFormat="0" w:count="371">
+  <w:latentStyles w:defLockedState="0" w:defUIPriority="99" w:defSemiHidden="0" w:defUnhideWhenUsed="0" w:defQFormat="0" w:count="376">
     <w:lsdException w:name="Normal" w:uiPriority="0" w:qFormat="1"/>
     <w:lsdException w:name="heading 1" w:uiPriority="9" w:qFormat="1"/>
     <w:lsdException w:name="heading 2" w:semiHidden="1" w:uiPriority="9" w:unhideWhenUsed="1" w:qFormat="1"/>
@@ -7370,6 +8325,11 @@
     <w:lsdException w:name="List Table 5 Dark Accent 6" w:uiPriority="50"/>
     <w:lsdException w:name="List Table 6 Colorful Accent 6" w:uiPriority="51"/>
     <w:lsdException w:name="List Table 7 Colorful Accent 6" w:uiPriority="52"/>
+    <w:lsdException w:name="Mention" w:semiHidden="1" w:unhideWhenUsed="1"/>
+    <w:lsdException w:name="Smart Hyperlink" w:semiHidden="1" w:unhideWhenUsed="1"/>
+    <w:lsdException w:name="Hashtag" w:semiHidden="1" w:unhideWhenUsed="1"/>
+    <w:lsdException w:name="Unresolved Mention" w:semiHidden="1" w:unhideWhenUsed="1"/>
+    <w:lsdException w:name="Smart Link" w:semiHidden="1" w:unhideWhenUsed="1"/>
   </w:latentStyles>
   <w:style w:type="paragraph" w:default="1" w:styleId="Normal">
     <w:name w:val="Normal"/>
